--- a/Especificação Funcional - Fechadura.docx
+++ b/Especificação Funcional - Fechadura.docx
@@ -1,173 +1,1952 @@
 
 <file path=word/document.xml><?xml version="1.0" encoding="utf-8"?>
-<w:document xmlns:wpc="http://schemas.microsoft.com/office/word/2010/wordprocessingCanvas" xmlns:cx="http://schemas.microsoft.com/office/drawing/2014/chartex" xmlns:cx1="http://schemas.microsoft.com/office/drawing/2015/9/8/chartex" xmlns:cx2="http://schemas.microsoft.com/office/drawing/2015/10/21/chartex" xmlns:cx3="http://schemas.microsoft.com/office/drawing/2016/5/9/chartex" xmlns:cx4="http://schemas.microsoft.com/office/drawing/2016/5/10/chartex" xmlns:cx5="http://schemas.microsoft.com/office/drawing/2016/5/11/chartex" xmlns:cx6="http://schemas.microsoft.com/office/drawing/2016/5/12/chartex" xmlns:cx7="http://schemas.microsoft.com/office/drawing/2016/5/13/chartex" xmlns:cx8="http://schemas.microsoft.com/office/drawing/2016/5/14/chartex" xmlns:mc="http://schemas.openxmlformats.org/markup-compatibility/2006" xmlns:o="urn:schemas-microsoft-com:office:office" xmlns:r="http://schemas.openxmlformats.org/officeDocument/2006/relationships" xmlns:m="http://schemas.openxmlformats.org/officeDocument/2006/math" xmlns:v="urn:schemas-microsoft-com:vml" xmlns:wp14="http://schemas.microsoft.com/office/word/2010/wordprocessingDrawing" xmlns:wp="http://schemas.openxmlformats.org/drawingml/2006/wordprocessingDrawing" xmlns:w10="urn:schemas-microsoft-com:office:word" xmlns:w="http://schemas.openxmlformats.org/wordprocessingml/2006/main" xmlns:w14="http://schemas.microsoft.com/office/word/2010/wordml" xmlns:w15="http://schemas.microsoft.com/office/word/2012/wordml" xmlns:w16se="http://schemas.microsoft.com/office/word/2015/wordml/symex" xmlns:wpg="http://schemas.microsoft.com/office/word/2010/wordprocessingGroup" xmlns:wpi="http://schemas.microsoft.com/office/word/2010/wordprocessingInk" xmlns:wne="http://schemas.microsoft.com/office/word/2006/wordml" xmlns:wps="http://schemas.microsoft.com/office/word/2010/wordprocessingShape" mc:Ignorable="w14 w15 w16se wp14">
+<w:document xmlns:wpc="http://schemas.microsoft.com/office/word/2010/wordprocessingCanvas" xmlns:cx="http://schemas.microsoft.com/office/drawing/2014/chartex" xmlns:cx1="http://schemas.microsoft.com/office/drawing/2015/9/8/chartex" xmlns:cx2="http://schemas.microsoft.com/office/drawing/2015/10/21/chartex" xmlns:cx3="http://schemas.microsoft.com/office/drawing/2016/5/9/chartex" xmlns:cx4="http://schemas.microsoft.com/office/drawing/2016/5/10/chartex" xmlns:cx5="http://schemas.microsoft.com/office/drawing/2016/5/11/chartex" xmlns:cx6="http://schemas.microsoft.com/office/drawing/2016/5/12/chartex" xmlns:cx7="http://schemas.microsoft.com/office/drawing/2016/5/13/chartex" xmlns:cx8="http://schemas.microsoft.com/office/drawing/2016/5/14/chartex" xmlns:mc="http://schemas.openxmlformats.org/markup-compatibility/2006" xmlns:aink="http://schemas.microsoft.com/office/drawing/2016/ink" xmlns:o="urn:schemas-microsoft-com:office:office" xmlns:r="http://schemas.openxmlformats.org/officeDocument/2006/relationships" xmlns:m="http://schemas.openxmlformats.org/officeDocument/2006/math" xmlns:v="urn:schemas-microsoft-com:vml" xmlns:wp14="http://schemas.microsoft.com/office/word/2010/wordprocessingDrawing" xmlns:wp="http://schemas.openxmlformats.org/drawingml/2006/wordprocessingDrawing" xmlns:w10="urn:schemas-microsoft-com:office:word" xmlns:w="http://schemas.openxmlformats.org/wordprocessingml/2006/main" xmlns:w14="http://schemas.microsoft.com/office/word/2010/wordml" xmlns:w15="http://schemas.microsoft.com/office/word/2012/wordml" xmlns:w16se="http://schemas.microsoft.com/office/word/2015/wordml/symex" xmlns:wpg="http://schemas.microsoft.com/office/word/2010/wordprocessingGroup" xmlns:wpi="http://schemas.microsoft.com/office/word/2010/wordprocessingInk" xmlns:wne="http://schemas.microsoft.com/office/word/2006/wordml" xmlns:wps="http://schemas.microsoft.com/office/word/2010/wordprocessingShape" mc:Ignorable="w14 w15 w16se wp14">
   <w:body>
     <w:p>
       <w:pPr>
         <w:pStyle w:val="Ttulo"/>
+      </w:pPr>
+      <w:r>
+        <w:t xml:space="preserve">Especificação Funcional – </w:t>
+      </w:r>
+    </w:p>
+    <w:p>
+      <w:pPr>
+        <w:pStyle w:val="Ttulo"/>
+      </w:pPr>
+      <w:r>
+        <w:t>fechadura smart</w:t>
+      </w:r>
+    </w:p>
+    <w:p>
+      <w:pPr>
+        <w:pStyle w:val="Ttulo1"/>
+      </w:pPr>
+      <w:bookmarkStart w:id="0" w:name="_Toc483243460"/>
+      <w:r>
+        <w:t>Introdução</w:t>
+      </w:r>
+      <w:bookmarkEnd w:id="0"/>
+    </w:p>
+    <w:p>
+      <w:r>
+        <w:t xml:space="preserve">Delimitar e documentar o escopo das funcionalidades do produto “Fechadura </w:t>
+      </w:r>
+      <w:proofErr w:type="spellStart"/>
+      <w:r>
+        <w:t>Smart</w:t>
+      </w:r>
+      <w:proofErr w:type="spellEnd"/>
+      <w:r>
+        <w:t>”.</w:t>
+      </w:r>
+    </w:p>
+    <w:sdt>
+      <w:sdtPr>
         <w:rPr>
-          <w:lang w:val="en-US"/>
+          <w:caps w:val="0"/>
+          <w:color w:val="auto"/>
+          <w:spacing w:val="0"/>
+          <w:sz w:val="20"/>
+          <w:szCs w:val="20"/>
         </w:rPr>
-      </w:pPr>
+        <w:id w:val="-1898347659"/>
+        <w:docPartObj>
+          <w:docPartGallery w:val="Table of Contents"/>
+          <w:docPartUnique/>
+        </w:docPartObj>
+      </w:sdtPr>
+      <w:sdtEndPr>
+        <w:rPr>
+          <w:b/>
+          <w:bCs/>
+        </w:rPr>
+      </w:sdtEndPr>
+      <w:sdtContent>
+        <w:p>
+          <w:pPr>
+            <w:pStyle w:val="CabealhodoSumrio"/>
+          </w:pPr>
+          <w:r>
+            <w:t>Sumário</w:t>
+          </w:r>
+        </w:p>
+        <w:p>
+          <w:pPr>
+            <w:pStyle w:val="Sumrio1"/>
+            <w:tabs>
+              <w:tab w:val="right" w:leader="dot" w:pos="9016"/>
+            </w:tabs>
+            <w:rPr>
+              <w:noProof/>
+              <w:sz w:val="22"/>
+              <w:szCs w:val="22"/>
+            </w:rPr>
+          </w:pPr>
+          <w:r>
+            <w:fldChar w:fldCharType="begin"/>
+          </w:r>
+          <w:r>
+            <w:instrText xml:space="preserve"> TOC \o "1-3" \h \z \u </w:instrText>
+          </w:r>
+          <w:r>
+            <w:fldChar w:fldCharType="separate"/>
+          </w:r>
+          <w:bookmarkStart w:id="1" w:name="_GoBack"/>
+          <w:bookmarkEnd w:id="1"/>
+          <w:r>
+            <w:rPr>
+              <w:rStyle w:val="Hyperlink"/>
+              <w:noProof/>
+            </w:rPr>
+            <w:fldChar w:fldCharType="begin"/>
+          </w:r>
+          <w:r>
+            <w:rPr>
+              <w:rStyle w:val="Hyperlink"/>
+              <w:noProof/>
+            </w:rPr>
+            <w:instrText xml:space="preserve"> </w:instrText>
+          </w:r>
+          <w:r>
+            <w:rPr>
+              <w:noProof/>
+            </w:rPr>
+            <w:instrText>HYPERLINK \l "_Toc483243460"</w:instrText>
+          </w:r>
+          <w:r>
+            <w:rPr>
+              <w:rStyle w:val="Hyperlink"/>
+              <w:noProof/>
+            </w:rPr>
+            <w:instrText xml:space="preserve"> </w:instrText>
+          </w:r>
+          <w:r>
+            <w:rPr>
+              <w:rStyle w:val="Hyperlink"/>
+              <w:noProof/>
+            </w:rPr>
+          </w:r>
+          <w:r>
+            <w:rPr>
+              <w:rStyle w:val="Hyperlink"/>
+              <w:noProof/>
+            </w:rPr>
+            <w:fldChar w:fldCharType="separate"/>
+          </w:r>
+          <w:r>
+            <w:rPr>
+              <w:rStyle w:val="Hyperlink"/>
+              <w:noProof/>
+            </w:rPr>
+            <w:t>Introdução</w:t>
+          </w:r>
+          <w:r>
+            <w:rPr>
+              <w:noProof/>
+              <w:webHidden/>
+            </w:rPr>
+            <w:tab/>
+          </w:r>
+          <w:r>
+            <w:rPr>
+              <w:noProof/>
+              <w:webHidden/>
+            </w:rPr>
+            <w:fldChar w:fldCharType="begin"/>
+          </w:r>
+          <w:r>
+            <w:rPr>
+              <w:noProof/>
+              <w:webHidden/>
+            </w:rPr>
+            <w:instrText xml:space="preserve"> PAGEREF _Toc483243460 \h </w:instrText>
+          </w:r>
+          <w:r>
+            <w:rPr>
+              <w:noProof/>
+              <w:webHidden/>
+            </w:rPr>
+          </w:r>
+          <w:r>
+            <w:rPr>
+              <w:noProof/>
+              <w:webHidden/>
+            </w:rPr>
+            <w:fldChar w:fldCharType="separate"/>
+          </w:r>
+          <w:r>
+            <w:rPr>
+              <w:noProof/>
+              <w:webHidden/>
+            </w:rPr>
+            <w:t>1</w:t>
+          </w:r>
+          <w:r>
+            <w:rPr>
+              <w:noProof/>
+              <w:webHidden/>
+            </w:rPr>
+            <w:fldChar w:fldCharType="end"/>
+          </w:r>
+          <w:r>
+            <w:rPr>
+              <w:rStyle w:val="Hyperlink"/>
+              <w:noProof/>
+            </w:rPr>
+            <w:fldChar w:fldCharType="end"/>
+          </w:r>
+        </w:p>
+        <w:p>
+          <w:pPr>
+            <w:pStyle w:val="Sumrio1"/>
+            <w:tabs>
+              <w:tab w:val="right" w:leader="dot" w:pos="9016"/>
+            </w:tabs>
+            <w:rPr>
+              <w:noProof/>
+              <w:sz w:val="22"/>
+              <w:szCs w:val="22"/>
+            </w:rPr>
+          </w:pPr>
+          <w:hyperlink w:anchor="_Toc483243461" w:history="1">
+            <w:r>
+              <w:rPr>
+                <w:rStyle w:val="Hyperlink"/>
+                <w:noProof/>
+              </w:rPr>
+              <w:t>Revisões</w:t>
+            </w:r>
+            <w:r>
+              <w:rPr>
+                <w:noProof/>
+                <w:webHidden/>
+              </w:rPr>
+              <w:tab/>
+            </w:r>
+            <w:r>
+              <w:rPr>
+                <w:noProof/>
+                <w:webHidden/>
+              </w:rPr>
+              <w:fldChar w:fldCharType="begin"/>
+            </w:r>
+            <w:r>
+              <w:rPr>
+                <w:noProof/>
+                <w:webHidden/>
+              </w:rPr>
+              <w:instrText xml:space="preserve"> PAGEREF _Toc483243461 \h </w:instrText>
+            </w:r>
+            <w:r>
+              <w:rPr>
+                <w:noProof/>
+                <w:webHidden/>
+              </w:rPr>
+            </w:r>
+            <w:r>
+              <w:rPr>
+                <w:noProof/>
+                <w:webHidden/>
+              </w:rPr>
+              <w:fldChar w:fldCharType="separate"/>
+            </w:r>
+            <w:r>
+              <w:rPr>
+                <w:noProof/>
+                <w:webHidden/>
+              </w:rPr>
+              <w:t>1</w:t>
+            </w:r>
+            <w:r>
+              <w:rPr>
+                <w:noProof/>
+                <w:webHidden/>
+              </w:rPr>
+              <w:fldChar w:fldCharType="end"/>
+            </w:r>
+          </w:hyperlink>
+        </w:p>
+        <w:p>
+          <w:pPr>
+            <w:pStyle w:val="Sumrio1"/>
+            <w:tabs>
+              <w:tab w:val="right" w:leader="dot" w:pos="9016"/>
+            </w:tabs>
+            <w:rPr>
+              <w:noProof/>
+              <w:sz w:val="22"/>
+              <w:szCs w:val="22"/>
+            </w:rPr>
+          </w:pPr>
+          <w:hyperlink w:anchor="_Toc483243462" w:history="1">
+            <w:r>
+              <w:rPr>
+                <w:rStyle w:val="Hyperlink"/>
+                <w:noProof/>
+              </w:rPr>
+              <w:t>Resumo</w:t>
+            </w:r>
+            <w:r>
+              <w:rPr>
+                <w:noProof/>
+                <w:webHidden/>
+              </w:rPr>
+              <w:tab/>
+            </w:r>
+            <w:r>
+              <w:rPr>
+                <w:noProof/>
+                <w:webHidden/>
+              </w:rPr>
+              <w:fldChar w:fldCharType="begin"/>
+            </w:r>
+            <w:r>
+              <w:rPr>
+                <w:noProof/>
+                <w:webHidden/>
+              </w:rPr>
+              <w:instrText xml:space="preserve"> PAGEREF _Toc483243462 \h </w:instrText>
+            </w:r>
+            <w:r>
+              <w:rPr>
+                <w:noProof/>
+                <w:webHidden/>
+              </w:rPr>
+            </w:r>
+            <w:r>
+              <w:rPr>
+                <w:noProof/>
+                <w:webHidden/>
+              </w:rPr>
+              <w:fldChar w:fldCharType="separate"/>
+            </w:r>
+            <w:r>
+              <w:rPr>
+                <w:noProof/>
+                <w:webHidden/>
+              </w:rPr>
+              <w:t>1</w:t>
+            </w:r>
+            <w:r>
+              <w:rPr>
+                <w:noProof/>
+                <w:webHidden/>
+              </w:rPr>
+              <w:fldChar w:fldCharType="end"/>
+            </w:r>
+          </w:hyperlink>
+        </w:p>
+        <w:p>
+          <w:pPr>
+            <w:pStyle w:val="Sumrio1"/>
+            <w:tabs>
+              <w:tab w:val="right" w:leader="dot" w:pos="9016"/>
+            </w:tabs>
+            <w:rPr>
+              <w:noProof/>
+              <w:sz w:val="22"/>
+              <w:szCs w:val="22"/>
+            </w:rPr>
+          </w:pPr>
+          <w:hyperlink w:anchor="_Toc483243463" w:history="1">
+            <w:r>
+              <w:rPr>
+                <w:rStyle w:val="Hyperlink"/>
+                <w:noProof/>
+              </w:rPr>
+              <w:t>Objeto do escopo</w:t>
+            </w:r>
+            <w:r>
+              <w:rPr>
+                <w:noProof/>
+                <w:webHidden/>
+              </w:rPr>
+              <w:tab/>
+            </w:r>
+            <w:r>
+              <w:rPr>
+                <w:noProof/>
+                <w:webHidden/>
+              </w:rPr>
+              <w:fldChar w:fldCharType="begin"/>
+            </w:r>
+            <w:r>
+              <w:rPr>
+                <w:noProof/>
+                <w:webHidden/>
+              </w:rPr>
+              <w:instrText xml:space="preserve"> PAGEREF _Toc483243463 \h </w:instrText>
+            </w:r>
+            <w:r>
+              <w:rPr>
+                <w:noProof/>
+                <w:webHidden/>
+              </w:rPr>
+            </w:r>
+            <w:r>
+              <w:rPr>
+                <w:noProof/>
+                <w:webHidden/>
+              </w:rPr>
+              <w:fldChar w:fldCharType="separate"/>
+            </w:r>
+            <w:r>
+              <w:rPr>
+                <w:noProof/>
+                <w:webHidden/>
+              </w:rPr>
+              <w:t>1</w:t>
+            </w:r>
+            <w:r>
+              <w:rPr>
+                <w:noProof/>
+                <w:webHidden/>
+              </w:rPr>
+              <w:fldChar w:fldCharType="end"/>
+            </w:r>
+          </w:hyperlink>
+        </w:p>
+        <w:p>
+          <w:pPr>
+            <w:pStyle w:val="Sumrio1"/>
+            <w:tabs>
+              <w:tab w:val="right" w:leader="dot" w:pos="9016"/>
+            </w:tabs>
+            <w:rPr>
+              <w:noProof/>
+              <w:sz w:val="22"/>
+              <w:szCs w:val="22"/>
+            </w:rPr>
+          </w:pPr>
+          <w:hyperlink w:anchor="_Toc483243464" w:history="1">
+            <w:r>
+              <w:rPr>
+                <w:rStyle w:val="Hyperlink"/>
+                <w:noProof/>
+              </w:rPr>
+              <w:t>Contexto</w:t>
+            </w:r>
+            <w:r>
+              <w:rPr>
+                <w:noProof/>
+                <w:webHidden/>
+              </w:rPr>
+              <w:tab/>
+            </w:r>
+            <w:r>
+              <w:rPr>
+                <w:noProof/>
+                <w:webHidden/>
+              </w:rPr>
+              <w:fldChar w:fldCharType="begin"/>
+            </w:r>
+            <w:r>
+              <w:rPr>
+                <w:noProof/>
+                <w:webHidden/>
+              </w:rPr>
+              <w:instrText xml:space="preserve"> PAGEREF _Toc483243464 \h </w:instrText>
+            </w:r>
+            <w:r>
+              <w:rPr>
+                <w:noProof/>
+                <w:webHidden/>
+              </w:rPr>
+            </w:r>
+            <w:r>
+              <w:rPr>
+                <w:noProof/>
+                <w:webHidden/>
+              </w:rPr>
+              <w:fldChar w:fldCharType="separate"/>
+            </w:r>
+            <w:r>
+              <w:rPr>
+                <w:noProof/>
+                <w:webHidden/>
+              </w:rPr>
+              <w:t>2</w:t>
+            </w:r>
+            <w:r>
+              <w:rPr>
+                <w:noProof/>
+                <w:webHidden/>
+              </w:rPr>
+              <w:fldChar w:fldCharType="end"/>
+            </w:r>
+          </w:hyperlink>
+        </w:p>
+        <w:p>
+          <w:pPr>
+            <w:pStyle w:val="Sumrio1"/>
+            <w:tabs>
+              <w:tab w:val="right" w:leader="dot" w:pos="9016"/>
+            </w:tabs>
+            <w:rPr>
+              <w:noProof/>
+              <w:sz w:val="22"/>
+              <w:szCs w:val="22"/>
+            </w:rPr>
+          </w:pPr>
+          <w:hyperlink w:anchor="_Toc483243465" w:history="1">
+            <w:r>
+              <w:rPr>
+                <w:rStyle w:val="Hyperlink"/>
+                <w:noProof/>
+              </w:rPr>
+              <w:t>Especificações Funcionais</w:t>
+            </w:r>
+            <w:r>
+              <w:rPr>
+                <w:noProof/>
+                <w:webHidden/>
+              </w:rPr>
+              <w:tab/>
+            </w:r>
+            <w:r>
+              <w:rPr>
+                <w:noProof/>
+                <w:webHidden/>
+              </w:rPr>
+              <w:fldChar w:fldCharType="begin"/>
+            </w:r>
+            <w:r>
+              <w:rPr>
+                <w:noProof/>
+                <w:webHidden/>
+              </w:rPr>
+              <w:instrText xml:space="preserve"> PAGEREF _Toc483243465 \h </w:instrText>
+            </w:r>
+            <w:r>
+              <w:rPr>
+                <w:noProof/>
+                <w:webHidden/>
+              </w:rPr>
+            </w:r>
+            <w:r>
+              <w:rPr>
+                <w:noProof/>
+                <w:webHidden/>
+              </w:rPr>
+              <w:fldChar w:fldCharType="separate"/>
+            </w:r>
+            <w:r>
+              <w:rPr>
+                <w:noProof/>
+                <w:webHidden/>
+              </w:rPr>
+              <w:t>2</w:t>
+            </w:r>
+            <w:r>
+              <w:rPr>
+                <w:noProof/>
+                <w:webHidden/>
+              </w:rPr>
+              <w:fldChar w:fldCharType="end"/>
+            </w:r>
+          </w:hyperlink>
+        </w:p>
+        <w:p>
+          <w:pPr>
+            <w:pStyle w:val="Sumrio2"/>
+            <w:tabs>
+              <w:tab w:val="right" w:leader="dot" w:pos="9016"/>
+            </w:tabs>
+            <w:rPr>
+              <w:noProof/>
+              <w:sz w:val="22"/>
+              <w:szCs w:val="22"/>
+            </w:rPr>
+          </w:pPr>
+          <w:hyperlink w:anchor="_Toc483243466" w:history="1">
+            <w:r>
+              <w:rPr>
+                <w:rStyle w:val="Hyperlink"/>
+                <w:noProof/>
+              </w:rPr>
+              <w:t>Conexão com a internet</w:t>
+            </w:r>
+            <w:r>
+              <w:rPr>
+                <w:noProof/>
+                <w:webHidden/>
+              </w:rPr>
+              <w:tab/>
+            </w:r>
+            <w:r>
+              <w:rPr>
+                <w:noProof/>
+                <w:webHidden/>
+              </w:rPr>
+              <w:fldChar w:fldCharType="begin"/>
+            </w:r>
+            <w:r>
+              <w:rPr>
+                <w:noProof/>
+                <w:webHidden/>
+              </w:rPr>
+              <w:instrText xml:space="preserve"> PAGEREF _Toc483243466 \h </w:instrText>
+            </w:r>
+            <w:r>
+              <w:rPr>
+                <w:noProof/>
+                <w:webHidden/>
+              </w:rPr>
+            </w:r>
+            <w:r>
+              <w:rPr>
+                <w:noProof/>
+                <w:webHidden/>
+              </w:rPr>
+              <w:fldChar w:fldCharType="separate"/>
+            </w:r>
+            <w:r>
+              <w:rPr>
+                <w:noProof/>
+                <w:webHidden/>
+              </w:rPr>
+              <w:t>2</w:t>
+            </w:r>
+            <w:r>
+              <w:rPr>
+                <w:noProof/>
+                <w:webHidden/>
+              </w:rPr>
+              <w:fldChar w:fldCharType="end"/>
+            </w:r>
+          </w:hyperlink>
+        </w:p>
+        <w:p>
+          <w:pPr>
+            <w:pStyle w:val="Sumrio2"/>
+            <w:tabs>
+              <w:tab w:val="right" w:leader="dot" w:pos="9016"/>
+            </w:tabs>
+            <w:rPr>
+              <w:noProof/>
+              <w:sz w:val="22"/>
+              <w:szCs w:val="22"/>
+            </w:rPr>
+          </w:pPr>
+          <w:hyperlink w:anchor="_Toc483243467" w:history="1">
+            <w:r>
+              <w:rPr>
+                <w:rStyle w:val="Hyperlink"/>
+                <w:noProof/>
+              </w:rPr>
+              <w:t>Acesso por pessoa autorizada via wlan</w:t>
+            </w:r>
+            <w:r>
+              <w:rPr>
+                <w:noProof/>
+                <w:webHidden/>
+              </w:rPr>
+              <w:tab/>
+            </w:r>
+            <w:r>
+              <w:rPr>
+                <w:noProof/>
+                <w:webHidden/>
+              </w:rPr>
+              <w:fldChar w:fldCharType="begin"/>
+            </w:r>
+            <w:r>
+              <w:rPr>
+                <w:noProof/>
+                <w:webHidden/>
+              </w:rPr>
+              <w:instrText xml:space="preserve"> PAGEREF _Toc483243467 \h </w:instrText>
+            </w:r>
+            <w:r>
+              <w:rPr>
+                <w:noProof/>
+                <w:webHidden/>
+              </w:rPr>
+            </w:r>
+            <w:r>
+              <w:rPr>
+                <w:noProof/>
+                <w:webHidden/>
+              </w:rPr>
+              <w:fldChar w:fldCharType="separate"/>
+            </w:r>
+            <w:r>
+              <w:rPr>
+                <w:noProof/>
+                <w:webHidden/>
+              </w:rPr>
+              <w:t>2</w:t>
+            </w:r>
+            <w:r>
+              <w:rPr>
+                <w:noProof/>
+                <w:webHidden/>
+              </w:rPr>
+              <w:fldChar w:fldCharType="end"/>
+            </w:r>
+          </w:hyperlink>
+        </w:p>
+        <w:p>
+          <w:pPr>
+            <w:pStyle w:val="Sumrio2"/>
+            <w:tabs>
+              <w:tab w:val="right" w:leader="dot" w:pos="9016"/>
+            </w:tabs>
+            <w:rPr>
+              <w:noProof/>
+              <w:sz w:val="22"/>
+              <w:szCs w:val="22"/>
+            </w:rPr>
+          </w:pPr>
+          <w:hyperlink w:anchor="_Toc483243468" w:history="1">
+            <w:r>
+              <w:rPr>
+                <w:rStyle w:val="Hyperlink"/>
+                <w:noProof/>
+              </w:rPr>
+              <w:t>Gerenciamento de pessoa autorizada</w:t>
+            </w:r>
+            <w:r>
+              <w:rPr>
+                <w:noProof/>
+                <w:webHidden/>
+              </w:rPr>
+              <w:tab/>
+            </w:r>
+            <w:r>
+              <w:rPr>
+                <w:noProof/>
+                <w:webHidden/>
+              </w:rPr>
+              <w:fldChar w:fldCharType="begin"/>
+            </w:r>
+            <w:r>
+              <w:rPr>
+                <w:noProof/>
+                <w:webHidden/>
+              </w:rPr>
+              <w:instrText xml:space="preserve"> PAGEREF _Toc483243468 \h </w:instrText>
+            </w:r>
+            <w:r>
+              <w:rPr>
+                <w:noProof/>
+                <w:webHidden/>
+              </w:rPr>
+            </w:r>
+            <w:r>
+              <w:rPr>
+                <w:noProof/>
+                <w:webHidden/>
+              </w:rPr>
+              <w:fldChar w:fldCharType="separate"/>
+            </w:r>
+            <w:r>
+              <w:rPr>
+                <w:noProof/>
+                <w:webHidden/>
+              </w:rPr>
+              <w:t>2</w:t>
+            </w:r>
+            <w:r>
+              <w:rPr>
+                <w:noProof/>
+                <w:webHidden/>
+              </w:rPr>
+              <w:fldChar w:fldCharType="end"/>
+            </w:r>
+          </w:hyperlink>
+        </w:p>
+        <w:p>
+          <w:pPr>
+            <w:pStyle w:val="Sumrio2"/>
+            <w:tabs>
+              <w:tab w:val="right" w:leader="dot" w:pos="9016"/>
+            </w:tabs>
+            <w:rPr>
+              <w:noProof/>
+              <w:sz w:val="22"/>
+              <w:szCs w:val="22"/>
+            </w:rPr>
+          </w:pPr>
+          <w:hyperlink w:anchor="_Toc483243469" w:history="1">
+            <w:r>
+              <w:rPr>
+                <w:rStyle w:val="Hyperlink"/>
+                <w:noProof/>
+              </w:rPr>
+              <w:t>Gerenciamento de tabela horária</w:t>
+            </w:r>
+            <w:r>
+              <w:rPr>
+                <w:noProof/>
+                <w:webHidden/>
+              </w:rPr>
+              <w:tab/>
+            </w:r>
+            <w:r>
+              <w:rPr>
+                <w:noProof/>
+                <w:webHidden/>
+              </w:rPr>
+              <w:fldChar w:fldCharType="begin"/>
+            </w:r>
+            <w:r>
+              <w:rPr>
+                <w:noProof/>
+                <w:webHidden/>
+              </w:rPr>
+              <w:instrText xml:space="preserve"> PAGEREF _Toc483243469 \h </w:instrText>
+            </w:r>
+            <w:r>
+              <w:rPr>
+                <w:noProof/>
+                <w:webHidden/>
+              </w:rPr>
+            </w:r>
+            <w:r>
+              <w:rPr>
+                <w:noProof/>
+                <w:webHidden/>
+              </w:rPr>
+              <w:fldChar w:fldCharType="separate"/>
+            </w:r>
+            <w:r>
+              <w:rPr>
+                <w:noProof/>
+                <w:webHidden/>
+              </w:rPr>
+              <w:t>2</w:t>
+            </w:r>
+            <w:r>
+              <w:rPr>
+                <w:noProof/>
+                <w:webHidden/>
+              </w:rPr>
+              <w:fldChar w:fldCharType="end"/>
+            </w:r>
+          </w:hyperlink>
+        </w:p>
+        <w:p>
+          <w:pPr>
+            <w:pStyle w:val="Sumrio2"/>
+            <w:tabs>
+              <w:tab w:val="right" w:leader="dot" w:pos="9016"/>
+            </w:tabs>
+            <w:rPr>
+              <w:noProof/>
+              <w:sz w:val="22"/>
+              <w:szCs w:val="22"/>
+            </w:rPr>
+          </w:pPr>
+          <w:hyperlink w:anchor="_Toc483243470" w:history="1">
+            <w:r>
+              <w:rPr>
+                <w:rStyle w:val="Hyperlink"/>
+                <w:noProof/>
+              </w:rPr>
+              <w:t>Registro de acesso</w:t>
+            </w:r>
+            <w:r>
+              <w:rPr>
+                <w:noProof/>
+                <w:webHidden/>
+              </w:rPr>
+              <w:tab/>
+            </w:r>
+            <w:r>
+              <w:rPr>
+                <w:noProof/>
+                <w:webHidden/>
+              </w:rPr>
+              <w:fldChar w:fldCharType="begin"/>
+            </w:r>
+            <w:r>
+              <w:rPr>
+                <w:noProof/>
+                <w:webHidden/>
+              </w:rPr>
+              <w:instrText xml:space="preserve"> PAGEREF _Toc483243470 \h </w:instrText>
+            </w:r>
+            <w:r>
+              <w:rPr>
+                <w:noProof/>
+                <w:webHidden/>
+              </w:rPr>
+            </w:r>
+            <w:r>
+              <w:rPr>
+                <w:noProof/>
+                <w:webHidden/>
+              </w:rPr>
+              <w:fldChar w:fldCharType="separate"/>
+            </w:r>
+            <w:r>
+              <w:rPr>
+                <w:noProof/>
+                <w:webHidden/>
+              </w:rPr>
+              <w:t>2</w:t>
+            </w:r>
+            <w:r>
+              <w:rPr>
+                <w:noProof/>
+                <w:webHidden/>
+              </w:rPr>
+              <w:fldChar w:fldCharType="end"/>
+            </w:r>
+          </w:hyperlink>
+        </w:p>
+        <w:p>
+          <w:pPr>
+            <w:pStyle w:val="Sumrio2"/>
+            <w:tabs>
+              <w:tab w:val="right" w:leader="dot" w:pos="9016"/>
+            </w:tabs>
+            <w:rPr>
+              <w:noProof/>
+              <w:sz w:val="22"/>
+              <w:szCs w:val="22"/>
+            </w:rPr>
+          </w:pPr>
+          <w:hyperlink w:anchor="_Toc483243471" w:history="1">
+            <w:r>
+              <w:rPr>
+                <w:rStyle w:val="Hyperlink"/>
+                <w:noProof/>
+              </w:rPr>
+              <w:t>Eventos gerados</w:t>
+            </w:r>
+            <w:r>
+              <w:rPr>
+                <w:noProof/>
+                <w:webHidden/>
+              </w:rPr>
+              <w:tab/>
+            </w:r>
+            <w:r>
+              <w:rPr>
+                <w:noProof/>
+                <w:webHidden/>
+              </w:rPr>
+              <w:fldChar w:fldCharType="begin"/>
+            </w:r>
+            <w:r>
+              <w:rPr>
+                <w:noProof/>
+                <w:webHidden/>
+              </w:rPr>
+              <w:instrText xml:space="preserve"> PAGEREF _Toc483243471 \h </w:instrText>
+            </w:r>
+            <w:r>
+              <w:rPr>
+                <w:noProof/>
+                <w:webHidden/>
+              </w:rPr>
+            </w:r>
+            <w:r>
+              <w:rPr>
+                <w:noProof/>
+                <w:webHidden/>
+              </w:rPr>
+              <w:fldChar w:fldCharType="separate"/>
+            </w:r>
+            <w:r>
+              <w:rPr>
+                <w:noProof/>
+                <w:webHidden/>
+              </w:rPr>
+              <w:t>3</w:t>
+            </w:r>
+            <w:r>
+              <w:rPr>
+                <w:noProof/>
+                <w:webHidden/>
+              </w:rPr>
+              <w:fldChar w:fldCharType="end"/>
+            </w:r>
+          </w:hyperlink>
+        </w:p>
+        <w:p>
+          <w:pPr>
+            <w:pStyle w:val="Sumrio2"/>
+            <w:tabs>
+              <w:tab w:val="right" w:leader="dot" w:pos="9016"/>
+            </w:tabs>
+            <w:rPr>
+              <w:noProof/>
+              <w:sz w:val="22"/>
+              <w:szCs w:val="22"/>
+            </w:rPr>
+          </w:pPr>
+          <w:hyperlink w:anchor="_Toc483243472" w:history="1">
+            <w:r>
+              <w:rPr>
+                <w:rStyle w:val="Hyperlink"/>
+                <w:noProof/>
+              </w:rPr>
+              <w:t>Eventos exernos recebidos</w:t>
+            </w:r>
+            <w:r>
+              <w:rPr>
+                <w:noProof/>
+                <w:webHidden/>
+              </w:rPr>
+              <w:tab/>
+            </w:r>
+            <w:r>
+              <w:rPr>
+                <w:noProof/>
+                <w:webHidden/>
+              </w:rPr>
+              <w:fldChar w:fldCharType="begin"/>
+            </w:r>
+            <w:r>
+              <w:rPr>
+                <w:noProof/>
+                <w:webHidden/>
+              </w:rPr>
+              <w:instrText xml:space="preserve"> PAGEREF _Toc483243472 \h </w:instrText>
+            </w:r>
+            <w:r>
+              <w:rPr>
+                <w:noProof/>
+                <w:webHidden/>
+              </w:rPr>
+            </w:r>
+            <w:r>
+              <w:rPr>
+                <w:noProof/>
+                <w:webHidden/>
+              </w:rPr>
+              <w:fldChar w:fldCharType="separate"/>
+            </w:r>
+            <w:r>
+              <w:rPr>
+                <w:noProof/>
+                <w:webHidden/>
+              </w:rPr>
+              <w:t>3</w:t>
+            </w:r>
+            <w:r>
+              <w:rPr>
+                <w:noProof/>
+                <w:webHidden/>
+              </w:rPr>
+              <w:fldChar w:fldCharType="end"/>
+            </w:r>
+          </w:hyperlink>
+        </w:p>
+        <w:p>
+          <w:pPr>
+            <w:pStyle w:val="Sumrio1"/>
+            <w:tabs>
+              <w:tab w:val="right" w:leader="dot" w:pos="9016"/>
+            </w:tabs>
+            <w:rPr>
+              <w:noProof/>
+              <w:sz w:val="22"/>
+              <w:szCs w:val="22"/>
+            </w:rPr>
+          </w:pPr>
+          <w:hyperlink w:anchor="_Toc483243473" w:history="1">
+            <w:r>
+              <w:rPr>
+                <w:rStyle w:val="Hyperlink"/>
+                <w:noProof/>
+              </w:rPr>
+              <w:t>Casos de Uso</w:t>
+            </w:r>
+            <w:r>
+              <w:rPr>
+                <w:noProof/>
+                <w:webHidden/>
+              </w:rPr>
+              <w:tab/>
+            </w:r>
+            <w:r>
+              <w:rPr>
+                <w:noProof/>
+                <w:webHidden/>
+              </w:rPr>
+              <w:fldChar w:fldCharType="begin"/>
+            </w:r>
+            <w:r>
+              <w:rPr>
+                <w:noProof/>
+                <w:webHidden/>
+              </w:rPr>
+              <w:instrText xml:space="preserve"> PAGEREF _Toc483243473 \h </w:instrText>
+            </w:r>
+            <w:r>
+              <w:rPr>
+                <w:noProof/>
+                <w:webHidden/>
+              </w:rPr>
+            </w:r>
+            <w:r>
+              <w:rPr>
+                <w:noProof/>
+                <w:webHidden/>
+              </w:rPr>
+              <w:fldChar w:fldCharType="separate"/>
+            </w:r>
+            <w:r>
+              <w:rPr>
+                <w:noProof/>
+                <w:webHidden/>
+              </w:rPr>
+              <w:t>3</w:t>
+            </w:r>
+            <w:r>
+              <w:rPr>
+                <w:noProof/>
+                <w:webHidden/>
+              </w:rPr>
+              <w:fldChar w:fldCharType="end"/>
+            </w:r>
+          </w:hyperlink>
+        </w:p>
+        <w:p>
+          <w:r>
+            <w:rPr>
+              <w:b/>
+              <w:bCs/>
+            </w:rPr>
+            <w:fldChar w:fldCharType="end"/>
+          </w:r>
+        </w:p>
+      </w:sdtContent>
+    </w:sdt>
+    <w:p>
+      <w:pPr>
+        <w:pStyle w:val="Ttulo1"/>
+      </w:pPr>
+      <w:bookmarkStart w:id="2" w:name="_Toc482794546"/>
+      <w:bookmarkStart w:id="3" w:name="_Toc483243461"/>
+      <w:r>
+        <w:t>Revisões</w:t>
+      </w:r>
+      <w:bookmarkEnd w:id="2"/>
+      <w:bookmarkEnd w:id="3"/>
+    </w:p>
+    <w:tbl>
+      <w:tblPr>
+        <w:tblStyle w:val="TabeladeGrade2-nfase1"/>
+        <w:tblW w:w="0" w:type="auto"/>
+        <w:tblLook w:val="04A0" w:firstRow="1" w:lastRow="0" w:firstColumn="1" w:lastColumn="0" w:noHBand="0" w:noVBand="1"/>
+      </w:tblPr>
+      <w:tblGrid>
+        <w:gridCol w:w="2206"/>
+        <w:gridCol w:w="2308"/>
+        <w:gridCol w:w="2374"/>
+        <w:gridCol w:w="2128"/>
+      </w:tblGrid>
+      <w:tr>
+        <w:trPr>
+          <w:cnfStyle w:val="100000000000" w:firstRow="1" w:lastRow="0" w:firstColumn="0" w:lastColumn="0" w:oddVBand="0" w:evenVBand="0" w:oddHBand="0" w:evenHBand="0" w:firstRowFirstColumn="0" w:firstRowLastColumn="0" w:lastRowFirstColumn="0" w:lastRowLastColumn="0"/>
+          <w:trHeight w:val="44"/>
+        </w:trPr>
+        <w:tc>
+          <w:tcPr>
+            <w:cnfStyle w:val="001000000000" w:firstRow="0" w:lastRow="0" w:firstColumn="1" w:lastColumn="0" w:oddVBand="0" w:evenVBand="0" w:oddHBand="0" w:evenHBand="0" w:firstRowFirstColumn="0" w:firstRowLastColumn="0" w:lastRowFirstColumn="0" w:lastRowLastColumn="0"/>
+            <w:tcW w:w="2206" w:type="dxa"/>
+          </w:tcPr>
+          <w:p>
+            <w:r>
+              <w:t>Número de revisão</w:t>
+            </w:r>
+          </w:p>
+        </w:tc>
+        <w:tc>
+          <w:tcPr>
+            <w:tcW w:w="2308" w:type="dxa"/>
+          </w:tcPr>
+          <w:p>
+            <w:pPr>
+              <w:cnfStyle w:val="100000000000" w:firstRow="1" w:lastRow="0" w:firstColumn="0" w:lastColumn="0" w:oddVBand="0" w:evenVBand="0" w:oddHBand="0" w:evenHBand="0" w:firstRowFirstColumn="0" w:firstRowLastColumn="0" w:lastRowFirstColumn="0" w:lastRowLastColumn="0"/>
+            </w:pPr>
+            <w:r>
+              <w:t>Autor</w:t>
+            </w:r>
+          </w:p>
+        </w:tc>
+        <w:tc>
+          <w:tcPr>
+            <w:tcW w:w="2374" w:type="dxa"/>
+          </w:tcPr>
+          <w:p>
+            <w:pPr>
+              <w:cnfStyle w:val="100000000000" w:firstRow="1" w:lastRow="0" w:firstColumn="0" w:lastColumn="0" w:oddVBand="0" w:evenVBand="0" w:oddHBand="0" w:evenHBand="0" w:firstRowFirstColumn="0" w:firstRowLastColumn="0" w:lastRowFirstColumn="0" w:lastRowLastColumn="0"/>
+            </w:pPr>
+            <w:r>
+              <w:t>Comentário</w:t>
+            </w:r>
+          </w:p>
+        </w:tc>
+        <w:tc>
+          <w:tcPr>
+            <w:tcW w:w="2128" w:type="dxa"/>
+          </w:tcPr>
+          <w:p>
+            <w:pPr>
+              <w:cnfStyle w:val="100000000000" w:firstRow="1" w:lastRow="0" w:firstColumn="0" w:lastColumn="0" w:oddVBand="0" w:evenVBand="0" w:oddHBand="0" w:evenHBand="0" w:firstRowFirstColumn="0" w:firstRowLastColumn="0" w:lastRowFirstColumn="0" w:lastRowLastColumn="0"/>
+            </w:pPr>
+            <w:r>
+              <w:t>Data</w:t>
+            </w:r>
+          </w:p>
+        </w:tc>
+      </w:tr>
+      <w:tr>
+        <w:trPr>
+          <w:cnfStyle w:val="000000100000" w:firstRow="0" w:lastRow="0" w:firstColumn="0" w:lastColumn="0" w:oddVBand="0" w:evenVBand="0" w:oddHBand="1" w:evenHBand="0" w:firstRowFirstColumn="0" w:firstRowLastColumn="0" w:lastRowFirstColumn="0" w:lastRowLastColumn="0"/>
+        </w:trPr>
+        <w:tc>
+          <w:tcPr>
+            <w:cnfStyle w:val="001000000000" w:firstRow="0" w:lastRow="0" w:firstColumn="1" w:lastColumn="0" w:oddVBand="0" w:evenVBand="0" w:oddHBand="0" w:evenHBand="0" w:firstRowFirstColumn="0" w:firstRowLastColumn="0" w:lastRowFirstColumn="0" w:lastRowLastColumn="0"/>
+            <w:tcW w:w="2206" w:type="dxa"/>
+          </w:tcPr>
+          <w:p>
+            <w:r>
+              <w:t>0.0</w:t>
+            </w:r>
+          </w:p>
+        </w:tc>
+        <w:tc>
+          <w:tcPr>
+            <w:tcW w:w="2308" w:type="dxa"/>
+          </w:tcPr>
+          <w:p>
+            <w:pPr>
+              <w:cnfStyle w:val="000000100000" w:firstRow="0" w:lastRow="0" w:firstColumn="0" w:lastColumn="0" w:oddVBand="0" w:evenVBand="0" w:oddHBand="1" w:evenHBand="0" w:firstRowFirstColumn="0" w:firstRowLastColumn="0" w:lastRowFirstColumn="0" w:lastRowLastColumn="0"/>
+            </w:pPr>
+            <w:r>
+              <w:t>Petrelli</w:t>
+            </w:r>
+          </w:p>
+        </w:tc>
+        <w:tc>
+          <w:tcPr>
+            <w:tcW w:w="2374" w:type="dxa"/>
+          </w:tcPr>
+          <w:p>
+            <w:pPr>
+              <w:cnfStyle w:val="000000100000" w:firstRow="0" w:lastRow="0" w:firstColumn="0" w:lastColumn="0" w:oddVBand="0" w:evenVBand="0" w:oddHBand="1" w:evenHBand="0" w:firstRowFirstColumn="0" w:firstRowLastColumn="0" w:lastRowFirstColumn="0" w:lastRowLastColumn="0"/>
+            </w:pPr>
+            <w:r>
+              <w:t>Rascunho inicial</w:t>
+            </w:r>
+          </w:p>
+        </w:tc>
+        <w:tc>
+          <w:tcPr>
+            <w:tcW w:w="2128" w:type="dxa"/>
+          </w:tcPr>
+          <w:p>
+            <w:pPr>
+              <w:cnfStyle w:val="000000100000" w:firstRow="0" w:lastRow="0" w:firstColumn="0" w:lastColumn="0" w:oddVBand="0" w:evenVBand="0" w:oddHBand="1" w:evenHBand="0" w:firstRowFirstColumn="0" w:firstRowLastColumn="0" w:lastRowFirstColumn="0" w:lastRowLastColumn="0"/>
+            </w:pPr>
+            <w:r>
+              <w:t>16/05/17</w:t>
+            </w:r>
+          </w:p>
+        </w:tc>
+      </w:tr>
+      <w:tr>
+        <w:tc>
+          <w:tcPr>
+            <w:cnfStyle w:val="001000000000" w:firstRow="0" w:lastRow="0" w:firstColumn="1" w:lastColumn="0" w:oddVBand="0" w:evenVBand="0" w:oddHBand="0" w:evenHBand="0" w:firstRowFirstColumn="0" w:firstRowLastColumn="0" w:lastRowFirstColumn="0" w:lastRowLastColumn="0"/>
+            <w:tcW w:w="2206" w:type="dxa"/>
+          </w:tcPr>
+          <w:p/>
+        </w:tc>
+        <w:tc>
+          <w:tcPr>
+            <w:tcW w:w="2308" w:type="dxa"/>
+          </w:tcPr>
+          <w:p>
+            <w:pPr>
+              <w:cnfStyle w:val="000000000000" w:firstRow="0" w:lastRow="0" w:firstColumn="0" w:lastColumn="0" w:oddVBand="0" w:evenVBand="0" w:oddHBand="0" w:evenHBand="0" w:firstRowFirstColumn="0" w:firstRowLastColumn="0" w:lastRowFirstColumn="0" w:lastRowLastColumn="0"/>
+            </w:pPr>
+          </w:p>
+        </w:tc>
+        <w:tc>
+          <w:tcPr>
+            <w:tcW w:w="2374" w:type="dxa"/>
+          </w:tcPr>
+          <w:p>
+            <w:pPr>
+              <w:cnfStyle w:val="000000000000" w:firstRow="0" w:lastRow="0" w:firstColumn="0" w:lastColumn="0" w:oddVBand="0" w:evenVBand="0" w:oddHBand="0" w:evenHBand="0" w:firstRowFirstColumn="0" w:firstRowLastColumn="0" w:lastRowFirstColumn="0" w:lastRowLastColumn="0"/>
+            </w:pPr>
+          </w:p>
+        </w:tc>
+        <w:tc>
+          <w:tcPr>
+            <w:tcW w:w="2128" w:type="dxa"/>
+          </w:tcPr>
+          <w:p>
+            <w:pPr>
+              <w:cnfStyle w:val="000000000000" w:firstRow="0" w:lastRow="0" w:firstColumn="0" w:lastColumn="0" w:oddVBand="0" w:evenVBand="0" w:oddHBand="0" w:evenHBand="0" w:firstRowFirstColumn="0" w:firstRowLastColumn="0" w:lastRowFirstColumn="0" w:lastRowLastColumn="0"/>
+            </w:pPr>
+          </w:p>
+        </w:tc>
+      </w:tr>
+    </w:tbl>
+    <w:p>
+      <w:pPr>
+        <w:pStyle w:val="Ttulo1"/>
+      </w:pPr>
+      <w:bookmarkStart w:id="4" w:name="_Toc482794547"/>
+      <w:bookmarkStart w:id="5" w:name="_Toc483243462"/>
+      <w:r>
+        <w:t>Resumo</w:t>
+      </w:r>
+      <w:bookmarkEnd w:id="4"/>
+      <w:bookmarkEnd w:id="5"/>
+    </w:p>
+    <w:p>
+      <w:pPr>
+        <w:jc w:val="both"/>
+      </w:pPr>
+      <w:bookmarkStart w:id="6" w:name="_Hlk482795305"/>
+      <w:r>
+        <w:t>Os objetos de estudo deste documento são as funcionalidades do produto a ser projetado. Neste documento se encontram listadas</w:t>
+      </w:r>
+      <w:r>
+        <w:t xml:space="preserve"> todas as funcionalidades que </w:t>
+      </w:r>
+      <w:r>
+        <w:t xml:space="preserve">a </w:t>
+      </w:r>
+      <w:r>
+        <w:t>fechadura deverá prover, cada qual com seu modo de operação e casos de uso exemplares. As funcionalidades são descritas em detalhe a nível de usuário.</w:t>
+      </w:r>
+    </w:p>
+    <w:p>
+      <w:pPr>
+        <w:pStyle w:val="Ttulo1"/>
+      </w:pPr>
+      <w:bookmarkStart w:id="7" w:name="_Toc483243463"/>
+      <w:bookmarkEnd w:id="6"/>
+      <w:r>
+        <w:t>Objeto do escopo</w:t>
+      </w:r>
+      <w:bookmarkEnd w:id="7"/>
+    </w:p>
+    <w:p>
+      <w:r>
+        <w:t xml:space="preserve">O produto “fechadura </w:t>
+      </w:r>
       <w:proofErr w:type="spellStart"/>
       <w:r>
+        <w:t>smart</w:t>
+      </w:r>
+      <w:proofErr w:type="spellEnd"/>
+      <w:r>
+        <w:t xml:space="preserve">”, doravante chamado apenas de produto, é um artigo capaz de gerenciar o acesso à ambientes de maneira automatizada e de registrar os acessos ocorridos. </w:t>
+      </w:r>
+      <w:r>
+        <w:t xml:space="preserve">Fornece diversos meios de acesso: via autenticação por </w:t>
+      </w:r>
+      <w:r>
+        <w:t xml:space="preserve">smartphone; </w:t>
+      </w:r>
+      <w:r>
         <w:rPr>
-          <w:lang w:val="en-US"/>
+          <w:strike/>
         </w:rPr>
-        <w:t>Especificação</w:t>
+        <w:t xml:space="preserve">via </w:t>
+      </w:r>
+      <w:proofErr w:type="spellStart"/>
+      <w:r>
+        <w:rPr>
+          <w:i/>
+          <w:strike/>
+        </w:rPr>
+        <w:t>tag</w:t>
       </w:r>
       <w:proofErr w:type="spellEnd"/>
       <w:r>
         <w:rPr>
-          <w:lang w:val="en-US"/>
+          <w:strike/>
         </w:rPr>
+        <w:t xml:space="preserve"> RFID</w:t>
+      </w:r>
+      <w:r>
+        <w:t>, via chave física ou via tabela horária.</w:t>
+      </w:r>
+    </w:p>
+    <w:p>
+      <w:pPr>
+        <w:pStyle w:val="Ttulo1"/>
+      </w:pPr>
+      <w:bookmarkStart w:id="8" w:name="_Toc483243464"/>
+      <w:r>
+        <w:lastRenderedPageBreak/>
+        <w:t>Contexto</w:t>
+      </w:r>
+      <w:bookmarkEnd w:id="8"/>
+    </w:p>
+    <w:p>
+      <w:r>
+        <w:t xml:space="preserve">O produto </w:t>
+      </w:r>
+      <w:r>
+        <w:t xml:space="preserve">se insere no cotidiano residencial e comercial, fornecendo ao usuário ciência e controle sobre os acessos às áreas de sua propriedade. Com um conjunto versátil de </w:t>
+      </w:r>
+      <w:r>
+        <w:t>métodos de autenticação o usuário poderá: determinar quem poderá acessar as áreas da propriedade; programar tabelas horárias para o acesso às áreas; autorizar e revogar o acesso em tempo real; obter um registro de acessos;</w:t>
+      </w:r>
+    </w:p>
+    <w:p>
+      <w:pPr>
+        <w:pStyle w:val="Ttulo1"/>
+      </w:pPr>
+      <w:bookmarkStart w:id="9" w:name="_Toc483243465"/>
+      <w:r>
+        <w:t>Especificações Funcionais</w:t>
+      </w:r>
+      <w:bookmarkEnd w:id="9"/>
+    </w:p>
+    <w:p>
+      <w:pPr>
+        <w:pStyle w:val="Ttulo2"/>
+      </w:pPr>
+      <w:bookmarkStart w:id="10" w:name="_Toc483243466"/>
+      <w:r>
+        <w:t>Conexão com a internet</w:t>
+      </w:r>
+      <w:bookmarkEnd w:id="10"/>
+    </w:p>
+    <w:p>
+      <w:pPr>
+        <w:pStyle w:val="PargrafodaLista"/>
+        <w:numPr>
+          <w:ilvl w:val="0"/>
+          <w:numId w:val="1"/>
+        </w:numPr>
+        <w:jc w:val="both"/>
+      </w:pPr>
+      <w:r>
+        <w:t>Ao ser energizado pela primeira vez o produto deverá criar uma WLAN própria. O usuário deverá se conectar a esta rede através de um dispositivo qualquer para passar ao produto os dados da WLAN do ambiente em que o produto ficará situado;</w:t>
+      </w:r>
+    </w:p>
+    <w:p>
+      <w:pPr>
+        <w:pStyle w:val="PargrafodaLista"/>
+        <w:numPr>
+          <w:ilvl w:val="1"/>
+          <w:numId w:val="1"/>
+        </w:numPr>
+        <w:jc w:val="both"/>
+      </w:pPr>
+      <w:r>
+        <w:t>O produto pode ser retornado à esta condição através de uma discreta chave mecânica</w:t>
+      </w:r>
+      <w:r>
+        <w:t>, quando a tranca estiver destravada</w:t>
+      </w:r>
+      <w:r>
+        <w:t>;</w:t>
+      </w:r>
+    </w:p>
+    <w:p>
+      <w:pPr>
+        <w:pStyle w:val="PargrafodaLista"/>
+        <w:numPr>
+          <w:ilvl w:val="1"/>
+          <w:numId w:val="1"/>
+        </w:numPr>
+        <w:jc w:val="both"/>
+      </w:pPr>
+      <w:r>
+        <w:t>O produto pode ser retornado à esta condição através de uma opção pela aplicação remota;</w:t>
+      </w:r>
+    </w:p>
+    <w:p>
+      <w:pPr>
+        <w:pStyle w:val="PargrafodaLista"/>
+        <w:numPr>
+          <w:ilvl w:val="0"/>
+          <w:numId w:val="1"/>
+        </w:numPr>
+        <w:jc w:val="both"/>
+      </w:pPr>
+      <w:r>
+        <w:t>Feita a configuração acima o produto tentará se conectar automaticamente à WLAN sempre que energizado;</w:t>
+      </w:r>
+    </w:p>
+    <w:p>
+      <w:pPr>
+        <w:pStyle w:val="PargrafodaLista"/>
+        <w:numPr>
+          <w:ilvl w:val="1"/>
+          <w:numId w:val="1"/>
+        </w:numPr>
+        <w:jc w:val="both"/>
+      </w:pPr>
+      <w:r>
+        <w:t>O estado da conexão – sucesso ou erro – deverá ser explicitado por um LED;</w:t>
+      </w:r>
+    </w:p>
+    <w:p>
+      <w:pPr>
+        <w:pStyle w:val="Ttulo2"/>
+      </w:pPr>
+      <w:bookmarkStart w:id="11" w:name="_Toc483243467"/>
+      <w:r>
+        <w:t>Acesso por pessoa autorizada via wlan</w:t>
+      </w:r>
+      <w:bookmarkEnd w:id="11"/>
+    </w:p>
+    <w:p>
+      <w:pPr>
+        <w:pStyle w:val="PargrafodaLista"/>
+        <w:numPr>
+          <w:ilvl w:val="0"/>
+          <w:numId w:val="2"/>
+        </w:numPr>
+      </w:pPr>
+      <w:r>
+        <w:t xml:space="preserve">Um usuário autorizado poderá realizar </w:t>
+      </w:r>
+      <w:r>
+        <w:rPr>
+          <w:i/>
+        </w:rPr>
+        <w:t>log</w:t>
+      </w:r>
+      <w:r>
         <w:t xml:space="preserve"> </w:t>
       </w:r>
-      <w:proofErr w:type="spellStart"/>
       <w:r>
         <w:rPr>
-          <w:lang w:val="en-US"/>
+          <w:i/>
         </w:rPr>
-        <w:t>Funcional</w:t>
-      </w:r>
-      <w:proofErr w:type="spellEnd"/>
+        <w:t xml:space="preserve">in </w:t>
+      </w:r>
+      <w:r>
+        <w:t xml:space="preserve">utilizando um nome de usuário e senha cadastrados </w:t>
+      </w:r>
+      <w:r>
+        <w:t>pelo administrador para destrancar a fechadura;</w:t>
+      </w:r>
+    </w:p>
+    <w:p>
+      <w:pPr>
+        <w:pStyle w:val="PargrafodaLista"/>
+        <w:numPr>
+          <w:ilvl w:val="1"/>
+          <w:numId w:val="2"/>
+        </w:numPr>
+      </w:pPr>
+      <w:r>
+        <w:t>O usuário deverá se conectar à WLAN na qual a fechadura está conectada;</w:t>
+      </w:r>
+    </w:p>
+    <w:p>
+      <w:pPr>
+        <w:pStyle w:val="PargrafodaLista"/>
+        <w:numPr>
+          <w:ilvl w:val="1"/>
+          <w:numId w:val="2"/>
+        </w:numPr>
+      </w:pPr>
+      <w:r>
+        <w:t xml:space="preserve">O usuário deverá abrir a aplicação remota e realizar </w:t>
+      </w:r>
       <w:r>
         <w:rPr>
-          <w:lang w:val="en-US"/>
+          <w:i/>
         </w:rPr>
-        <w:t xml:space="preserve"> – </w:t>
-      </w:r>
-      <w:bookmarkStart w:id="0" w:name="_GoBack"/>
-      <w:bookmarkEnd w:id="0"/>
-    </w:p>
-    <w:p>
-      <w:pPr>
+        <w:t>log in</w:t>
+      </w:r>
+      <w:r>
+        <w:t>;</w:t>
+      </w:r>
+    </w:p>
+    <w:p>
+      <w:pPr>
+        <w:pStyle w:val="Ttulo2"/>
+      </w:pPr>
+      <w:bookmarkStart w:id="12" w:name="_Toc483243468"/>
+      <w:r>
+        <w:t>Gerenciamento de pessoa autorizada</w:t>
+      </w:r>
+      <w:bookmarkEnd w:id="12"/>
+    </w:p>
+    <w:p>
+      <w:pPr>
+        <w:pStyle w:val="PargrafodaLista"/>
+        <w:numPr>
+          <w:ilvl w:val="0"/>
+          <w:numId w:val="2"/>
+        </w:numPr>
+      </w:pPr>
+      <w:r>
+        <w:t>Através da aplicação remota:</w:t>
+      </w:r>
+    </w:p>
+    <w:p>
+      <w:pPr>
+        <w:pStyle w:val="PargrafodaLista"/>
+        <w:numPr>
+          <w:ilvl w:val="1"/>
+          <w:numId w:val="2"/>
+        </w:numPr>
+      </w:pPr>
+      <w:r>
+        <w:t>O usuário administrador poderá cadastrar novos usuários habilitados a destrancar a fechadura;</w:t>
+      </w:r>
+    </w:p>
+    <w:p>
+      <w:pPr>
+        <w:pStyle w:val="PargrafodaLista"/>
+        <w:numPr>
+          <w:ilvl w:val="1"/>
+          <w:numId w:val="2"/>
+        </w:numPr>
+      </w:pPr>
+      <w:r>
+        <w:t>O usuário administrador poderá remover usuários habilitados a destrancar a fechadura;</w:t>
+      </w:r>
+    </w:p>
+    <w:p>
+      <w:pPr>
+        <w:pStyle w:val="Ttulo2"/>
+      </w:pPr>
+      <w:bookmarkStart w:id="13" w:name="_Toc483243469"/>
+      <w:r>
+        <w:t>Gerencia</w:t>
+      </w:r>
+      <w:r>
+        <w:t>m</w:t>
+      </w:r>
+      <w:r>
+        <w:t>ento de tabela horária</w:t>
+      </w:r>
+      <w:bookmarkEnd w:id="13"/>
+    </w:p>
+    <w:p>
+      <w:pPr>
+        <w:pStyle w:val="PargrafodaLista"/>
+        <w:numPr>
+          <w:ilvl w:val="0"/>
+          <w:numId w:val="2"/>
+        </w:numPr>
+      </w:pPr>
+      <w:r>
+        <w:t>Através da aplicação remota:</w:t>
+      </w:r>
+    </w:p>
+    <w:p>
+      <w:pPr>
+        <w:pStyle w:val="PargrafodaLista"/>
+        <w:numPr>
+          <w:ilvl w:val="1"/>
+          <w:numId w:val="2"/>
+        </w:numPr>
+      </w:pPr>
+      <w:r>
+        <w:t>O usuário administrador poderá especificar horários quando a port</w:t>
+      </w:r>
+      <w:r>
+        <w:t>a deverá ficar trancada ignorando tentativas de acesso;</w:t>
+      </w:r>
+    </w:p>
+    <w:p>
+      <w:pPr>
+        <w:pStyle w:val="PargrafodaLista"/>
+        <w:numPr>
+          <w:ilvl w:val="1"/>
+          <w:numId w:val="2"/>
+        </w:numPr>
+      </w:pPr>
+      <w:r>
+        <w:t>O usuário administrador poderá especificar horários quando a porta deverá ficar destrancada;</w:t>
+      </w:r>
+    </w:p>
+    <w:p>
+      <w:pPr>
+        <w:pStyle w:val="PargrafodaLista"/>
+        <w:numPr>
+          <w:ilvl w:val="1"/>
+          <w:numId w:val="2"/>
+        </w:numPr>
+      </w:pPr>
+      <w:r>
+        <w:t>O usuário administrador poderá especificar um tempo após o qual a porta trancará automaticamente após ser destrancada;</w:t>
+      </w:r>
+    </w:p>
+    <w:p>
+      <w:pPr>
+        <w:pStyle w:val="Ttulo2"/>
+      </w:pPr>
+      <w:bookmarkStart w:id="14" w:name="_Toc483243470"/>
+      <w:r>
+        <w:t>Registro de acesso</w:t>
+      </w:r>
+      <w:bookmarkEnd w:id="14"/>
+    </w:p>
+    <w:p>
+      <w:pPr>
+        <w:pStyle w:val="PargrafodaLista"/>
+        <w:numPr>
+          <w:ilvl w:val="0"/>
+          <w:numId w:val="2"/>
+        </w:numPr>
+      </w:pPr>
+      <w:r>
+        <w:t>O produto deverá registrar tentativas de acesso não autorizado;</w:t>
+      </w:r>
+    </w:p>
+    <w:p>
+      <w:pPr>
+        <w:pStyle w:val="PargrafodaLista"/>
+        <w:numPr>
+          <w:ilvl w:val="1"/>
+          <w:numId w:val="2"/>
+        </w:numPr>
+      </w:pPr>
+      <w:r>
+        <w:t>A entrada deverá conter:</w:t>
+      </w:r>
+    </w:p>
+    <w:p>
+      <w:pPr>
+        <w:pStyle w:val="PargrafodaLista"/>
+        <w:numPr>
+          <w:ilvl w:val="2"/>
+          <w:numId w:val="2"/>
+        </w:numPr>
+      </w:pPr>
+      <w:r>
         <w:rPr>
-          <w:lang w:val="en-US"/>
+          <w:i/>
         </w:rPr>
-      </w:pPr>
+        <w:t>Alguma forma de identificação do dispositivo que tentou realizar acesso</w:t>
+      </w:r>
+      <w:r>
+        <w:t>;</w:t>
+      </w:r>
+    </w:p>
+    <w:p>
+      <w:pPr>
+        <w:pStyle w:val="PargrafodaLista"/>
+        <w:numPr>
+          <w:ilvl w:val="2"/>
+          <w:numId w:val="2"/>
+        </w:numPr>
+      </w:pPr>
+      <w:r>
+        <w:t>Horário</w:t>
+      </w:r>
+    </w:p>
+    <w:p>
+      <w:pPr>
+        <w:pStyle w:val="PargrafodaLista"/>
+        <w:numPr>
+          <w:ilvl w:val="0"/>
+          <w:numId w:val="2"/>
+        </w:numPr>
+      </w:pPr>
+      <w:r>
+        <w:t>O produto deverá registrar tentativas de acesso bem-sucedidas;</w:t>
+      </w:r>
+    </w:p>
+    <w:p>
+      <w:pPr>
+        <w:pStyle w:val="PargrafodaLista"/>
+        <w:numPr>
+          <w:ilvl w:val="1"/>
+          <w:numId w:val="2"/>
+        </w:numPr>
+      </w:pPr>
+      <w:r>
+        <w:lastRenderedPageBreak/>
+        <w:t>A entrada no registro deverá conter:</w:t>
+      </w:r>
+    </w:p>
+    <w:p>
+      <w:pPr>
+        <w:pStyle w:val="PargrafodaLista"/>
+        <w:numPr>
+          <w:ilvl w:val="2"/>
+          <w:numId w:val="2"/>
+        </w:numPr>
+      </w:pPr>
+      <w:r>
+        <w:t>Nome de usuário;</w:t>
+      </w:r>
+    </w:p>
+    <w:p>
+      <w:pPr>
+        <w:pStyle w:val="PargrafodaLista"/>
+        <w:numPr>
+          <w:ilvl w:val="2"/>
+          <w:numId w:val="2"/>
+        </w:numPr>
+      </w:pPr>
+      <w:r>
+        <w:t>Horário</w:t>
+      </w:r>
+    </w:p>
+    <w:p>
+      <w:pPr>
+        <w:pStyle w:val="Ttulo2"/>
+      </w:pPr>
+      <w:bookmarkStart w:id="15" w:name="_Toc483243471"/>
+      <w:r>
+        <w:t>Eventos gerados</w:t>
+      </w:r>
+      <w:bookmarkEnd w:id="15"/>
+    </w:p>
+    <w:p>
+      <w:pPr>
+        <w:pStyle w:val="PargrafodaLista"/>
+        <w:numPr>
+          <w:ilvl w:val="0"/>
+          <w:numId w:val="3"/>
+        </w:numPr>
+      </w:pPr>
+      <w:r>
+        <w:t>O produto deverá gerar eventos na rede conectada quando:</w:t>
+      </w:r>
+    </w:p>
+    <w:p>
+      <w:pPr>
+        <w:pStyle w:val="PargrafodaLista"/>
+        <w:numPr>
+          <w:ilvl w:val="1"/>
+          <w:numId w:val="3"/>
+        </w:numPr>
+      </w:pPr>
+      <w:r>
+        <w:t>Acesso autorizado ocorrer;</w:t>
+      </w:r>
+    </w:p>
+    <w:p>
+      <w:pPr>
+        <w:pStyle w:val="PargrafodaLista"/>
+        <w:numPr>
+          <w:ilvl w:val="1"/>
+          <w:numId w:val="3"/>
+        </w:numPr>
+      </w:pPr>
+      <w:r>
+        <w:t>Tentativa de acesso não autorizado ocorrer;</w:t>
+      </w:r>
+    </w:p>
+    <w:p>
+      <w:pPr>
+        <w:pStyle w:val="PargrafodaLista"/>
+        <w:numPr>
+          <w:ilvl w:val="1"/>
+          <w:numId w:val="3"/>
+        </w:numPr>
+      </w:pPr>
+      <w:r>
+        <w:t>Situação ambígua detectada</w:t>
+      </w:r>
+      <w:r>
+        <w:t>;</w:t>
+      </w:r>
+    </w:p>
+    <w:p>
+      <w:pPr>
+        <w:pStyle w:val="PargrafodaLista"/>
+        <w:numPr>
+          <w:ilvl w:val="2"/>
+          <w:numId w:val="3"/>
+        </w:numPr>
+      </w:pPr>
+      <w:r>
+        <w:t>Se</w:t>
+      </w:r>
+      <w:r>
+        <w:t xml:space="preserve"> a porta </w:t>
+      </w:r>
+      <w:r>
+        <w:t xml:space="preserve">estiver </w:t>
+      </w:r>
+      <w:r>
+        <w:t xml:space="preserve">aberta </w:t>
+      </w:r>
+      <w:r>
+        <w:t>e</w:t>
+      </w:r>
+      <w:r>
+        <w:t xml:space="preserve"> a fechadura encontrar-se no estado trancado será detectada uma situação ambígua;</w:t>
+      </w:r>
+    </w:p>
+    <w:p>
+      <w:pPr>
+        <w:pStyle w:val="PargrafodaLista"/>
+        <w:numPr>
+          <w:ilvl w:val="0"/>
+          <w:numId w:val="3"/>
+        </w:numPr>
+      </w:pPr>
+      <w:r>
+        <w:t>Os eventos gerados podem ser configurados via aplicação remota;</w:t>
+      </w:r>
+    </w:p>
+    <w:p>
+      <w:pPr>
+        <w:pStyle w:val="Ttulo2"/>
+      </w:pPr>
+      <w:bookmarkStart w:id="16" w:name="_Toc483243472"/>
+      <w:r>
+        <w:t>Eventos exernos recebidos</w:t>
+      </w:r>
+      <w:bookmarkEnd w:id="16"/>
+    </w:p>
+    <w:p>
+      <w:pPr>
+        <w:pStyle w:val="PargrafodaLista"/>
+        <w:numPr>
+          <w:ilvl w:val="0"/>
+          <w:numId w:val="4"/>
+        </w:numPr>
+      </w:pPr>
+      <w:r>
+        <w:t>O produto poderá ser configurado a tomar uma das seguintes ações caso receba um evento de outros produtos da linha conectados à WLAN</w:t>
+      </w:r>
+    </w:p>
+    <w:p>
+      <w:pPr>
+        <w:pStyle w:val="PargrafodaLista"/>
+        <w:numPr>
+          <w:ilvl w:val="1"/>
+          <w:numId w:val="4"/>
+        </w:numPr>
+      </w:pPr>
+      <w:r>
+        <w:t>Trancar a fechadura;</w:t>
+      </w:r>
+    </w:p>
+    <w:p>
+      <w:pPr>
+        <w:pStyle w:val="PargrafodaLista"/>
+        <w:numPr>
+          <w:ilvl w:val="1"/>
+          <w:numId w:val="4"/>
+        </w:numPr>
+      </w:pPr>
+      <w:r>
+        <w:t>Destrancar a fechadura;</w:t>
+      </w:r>
     </w:p>
     <w:p>
       <w:pPr>
         <w:pStyle w:val="Ttulo1"/>
-        <w:rPr>
-          <w:lang w:val="en-US"/>
-        </w:rPr>
-      </w:pPr>
-      <w:proofErr w:type="spellStart"/>
-      <w:r>
-        <w:rPr>
-          <w:lang w:val="en-US"/>
-        </w:rPr>
-        <w:t>Introdução</w:t>
-      </w:r>
-      <w:proofErr w:type="spellEnd"/>
-    </w:p>
-    <w:p>
-      <w:pPr>
-        <w:pStyle w:val="Ttulo1"/>
-        <w:rPr>
-          <w:lang w:val="en-US"/>
-        </w:rPr>
-      </w:pPr>
-      <w:proofErr w:type="spellStart"/>
-      <w:r>
-        <w:rPr>
-          <w:lang w:val="en-US"/>
-        </w:rPr>
-        <w:t>Objeto</w:t>
-      </w:r>
-      <w:proofErr w:type="spellEnd"/>
-      <w:r>
-        <w:rPr>
-          <w:lang w:val="en-US"/>
-        </w:rPr>
-        <w:t xml:space="preserve"> do </w:t>
-      </w:r>
-      <w:proofErr w:type="spellStart"/>
-      <w:r>
-        <w:rPr>
-          <w:lang w:val="en-US"/>
-        </w:rPr>
-        <w:t>escopo</w:t>
-      </w:r>
-      <w:proofErr w:type="spellEnd"/>
-    </w:p>
-    <w:p>
-      <w:pPr>
-        <w:pStyle w:val="Ttulo1"/>
-        <w:rPr>
-          <w:lang w:val="en-US"/>
-        </w:rPr>
-      </w:pPr>
-      <w:proofErr w:type="spellStart"/>
-      <w:r>
-        <w:rPr>
-          <w:lang w:val="en-US"/>
-        </w:rPr>
-        <w:t>Contexto</w:t>
-      </w:r>
-      <w:proofErr w:type="spellEnd"/>
-    </w:p>
-    <w:p>
-      <w:pPr>
-        <w:pStyle w:val="Ttulo1"/>
-        <w:rPr>
-          <w:lang w:val="en-US"/>
-        </w:rPr>
-      </w:pPr>
-      <w:proofErr w:type="spellStart"/>
-      <w:r>
-        <w:rPr>
-          <w:lang w:val="en-US"/>
-        </w:rPr>
-        <w:t>Especificações</w:t>
-      </w:r>
-      <w:proofErr w:type="spellEnd"/>
-      <w:r>
-        <w:rPr>
-          <w:lang w:val="en-US"/>
-        </w:rPr>
-        <w:t xml:space="preserve"> </w:t>
-      </w:r>
-      <w:proofErr w:type="spellStart"/>
-      <w:r>
-        <w:rPr>
-          <w:lang w:val="en-US"/>
-        </w:rPr>
-        <w:t>Funcionais</w:t>
-      </w:r>
-      <w:proofErr w:type="spellEnd"/>
-    </w:p>
-    <w:p>
-      <w:pPr>
-        <w:pStyle w:val="Ttulo1"/>
-        <w:rPr>
-          <w:lang w:val="en-US"/>
-        </w:rPr>
-      </w:pPr>
-      <w:proofErr w:type="spellStart"/>
-      <w:r>
-        <w:rPr>
-          <w:lang w:val="en-US"/>
-        </w:rPr>
-        <w:t>Casos</w:t>
-      </w:r>
-      <w:proofErr w:type="spellEnd"/>
-      <w:r>
-        <w:rPr>
-          <w:lang w:val="en-US"/>
-        </w:rPr>
-        <w:t xml:space="preserve"> de </w:t>
-      </w:r>
-      <w:proofErr w:type="spellStart"/>
-      <w:r>
-        <w:rPr>
-          <w:lang w:val="en-US"/>
-        </w:rPr>
-        <w:t>Uso</w:t>
-      </w:r>
-      <w:proofErr w:type="spellEnd"/>
+      </w:pPr>
+      <w:bookmarkStart w:id="17" w:name="_Toc483243473"/>
+      <w:r>
+        <w:t>Casos de Uso</w:t>
+      </w:r>
+      <w:bookmarkEnd w:id="17"/>
     </w:p>
     <w:sectPr>
       <w:pgSz w:w="11906" w:h="16838"/>
@@ -179,20 +1958,487 @@
 </w:document>
 </file>
 
+<file path=word/numbering.xml><?xml version="1.0" encoding="utf-8"?>
+<w:numbering xmlns:wpc="http://schemas.microsoft.com/office/word/2010/wordprocessingCanvas" xmlns:cx="http://schemas.microsoft.com/office/drawing/2014/chartex" xmlns:cx1="http://schemas.microsoft.com/office/drawing/2015/9/8/chartex" xmlns:cx2="http://schemas.microsoft.com/office/drawing/2015/10/21/chartex" xmlns:cx3="http://schemas.microsoft.com/office/drawing/2016/5/9/chartex" xmlns:cx4="http://schemas.microsoft.com/office/drawing/2016/5/10/chartex" xmlns:cx5="http://schemas.microsoft.com/office/drawing/2016/5/11/chartex" xmlns:cx6="http://schemas.microsoft.com/office/drawing/2016/5/12/chartex" xmlns:cx7="http://schemas.microsoft.com/office/drawing/2016/5/13/chartex" xmlns:cx8="http://schemas.microsoft.com/office/drawing/2016/5/14/chartex" xmlns:mc="http://schemas.openxmlformats.org/markup-compatibility/2006" xmlns:aink="http://schemas.microsoft.com/office/drawing/2016/ink" xmlns:o="urn:schemas-microsoft-com:office:office" xmlns:r="http://schemas.openxmlformats.org/officeDocument/2006/relationships" xmlns:m="http://schemas.openxmlformats.org/officeDocument/2006/math" xmlns:v="urn:schemas-microsoft-com:vml" xmlns:wp14="http://schemas.microsoft.com/office/word/2010/wordprocessingDrawing" xmlns:wp="http://schemas.openxmlformats.org/drawingml/2006/wordprocessingDrawing" xmlns:w10="urn:schemas-microsoft-com:office:word" xmlns:w="http://schemas.openxmlformats.org/wordprocessingml/2006/main" xmlns:w14="http://schemas.microsoft.com/office/word/2010/wordml" xmlns:w15="http://schemas.microsoft.com/office/word/2012/wordml" xmlns:w16se="http://schemas.microsoft.com/office/word/2015/wordml/symex" xmlns:wpg="http://schemas.microsoft.com/office/word/2010/wordprocessingGroup" xmlns:wpi="http://schemas.microsoft.com/office/word/2010/wordprocessingInk" xmlns:wne="http://schemas.microsoft.com/office/word/2006/wordml" xmlns:wps="http://schemas.microsoft.com/office/word/2010/wordprocessingShape" mc:Ignorable="w14 w15 w16se wp14">
+  <w:abstractNum w:abstractNumId="0" w15:restartNumberingAfterBreak="0">
+    <w:nsid w:val="04CE7696"/>
+    <w:multiLevelType w:val="hybridMultilevel"/>
+    <w:tmpl w:val="4752A39A"/>
+    <w:lvl w:ilvl="0" w:tplc="04160001">
+      <w:start w:val="1"/>
+      <w:numFmt w:val="bullet"/>
+      <w:lvlText w:val=""/>
+      <w:lvlJc w:val="left"/>
+      <w:pPr>
+        <w:ind w:left="720" w:hanging="360"/>
+      </w:pPr>
+      <w:rPr>
+        <w:rFonts w:ascii="Symbol" w:hAnsi="Symbol" w:hint="default"/>
+      </w:rPr>
+    </w:lvl>
+    <w:lvl w:ilvl="1" w:tplc="04160003">
+      <w:start w:val="1"/>
+      <w:numFmt w:val="bullet"/>
+      <w:lvlText w:val="o"/>
+      <w:lvlJc w:val="left"/>
+      <w:pPr>
+        <w:ind w:left="1440" w:hanging="360"/>
+      </w:pPr>
+      <w:rPr>
+        <w:rFonts w:ascii="Courier New" w:hAnsi="Courier New" w:cs="Courier New" w:hint="default"/>
+      </w:rPr>
+    </w:lvl>
+    <w:lvl w:ilvl="2" w:tplc="04160005">
+      <w:start w:val="1"/>
+      <w:numFmt w:val="bullet"/>
+      <w:lvlText w:val=""/>
+      <w:lvlJc w:val="left"/>
+      <w:pPr>
+        <w:ind w:left="2160" w:hanging="360"/>
+      </w:pPr>
+      <w:rPr>
+        <w:rFonts w:ascii="Wingdings" w:hAnsi="Wingdings" w:hint="default"/>
+      </w:rPr>
+    </w:lvl>
+    <w:lvl w:ilvl="3" w:tplc="04160001" w:tentative="1">
+      <w:start w:val="1"/>
+      <w:numFmt w:val="bullet"/>
+      <w:lvlText w:val=""/>
+      <w:lvlJc w:val="left"/>
+      <w:pPr>
+        <w:ind w:left="2880" w:hanging="360"/>
+      </w:pPr>
+      <w:rPr>
+        <w:rFonts w:ascii="Symbol" w:hAnsi="Symbol" w:hint="default"/>
+      </w:rPr>
+    </w:lvl>
+    <w:lvl w:ilvl="4" w:tplc="04160003" w:tentative="1">
+      <w:start w:val="1"/>
+      <w:numFmt w:val="bullet"/>
+      <w:lvlText w:val="o"/>
+      <w:lvlJc w:val="left"/>
+      <w:pPr>
+        <w:ind w:left="3600" w:hanging="360"/>
+      </w:pPr>
+      <w:rPr>
+        <w:rFonts w:ascii="Courier New" w:hAnsi="Courier New" w:cs="Courier New" w:hint="default"/>
+      </w:rPr>
+    </w:lvl>
+    <w:lvl w:ilvl="5" w:tplc="04160005" w:tentative="1">
+      <w:start w:val="1"/>
+      <w:numFmt w:val="bullet"/>
+      <w:lvlText w:val=""/>
+      <w:lvlJc w:val="left"/>
+      <w:pPr>
+        <w:ind w:left="4320" w:hanging="360"/>
+      </w:pPr>
+      <w:rPr>
+        <w:rFonts w:ascii="Wingdings" w:hAnsi="Wingdings" w:hint="default"/>
+      </w:rPr>
+    </w:lvl>
+    <w:lvl w:ilvl="6" w:tplc="04160001" w:tentative="1">
+      <w:start w:val="1"/>
+      <w:numFmt w:val="bullet"/>
+      <w:lvlText w:val=""/>
+      <w:lvlJc w:val="left"/>
+      <w:pPr>
+        <w:ind w:left="5040" w:hanging="360"/>
+      </w:pPr>
+      <w:rPr>
+        <w:rFonts w:ascii="Symbol" w:hAnsi="Symbol" w:hint="default"/>
+      </w:rPr>
+    </w:lvl>
+    <w:lvl w:ilvl="7" w:tplc="04160003" w:tentative="1">
+      <w:start w:val="1"/>
+      <w:numFmt w:val="bullet"/>
+      <w:lvlText w:val="o"/>
+      <w:lvlJc w:val="left"/>
+      <w:pPr>
+        <w:ind w:left="5760" w:hanging="360"/>
+      </w:pPr>
+      <w:rPr>
+        <w:rFonts w:ascii="Courier New" w:hAnsi="Courier New" w:cs="Courier New" w:hint="default"/>
+      </w:rPr>
+    </w:lvl>
+    <w:lvl w:ilvl="8" w:tplc="04160005" w:tentative="1">
+      <w:start w:val="1"/>
+      <w:numFmt w:val="bullet"/>
+      <w:lvlText w:val=""/>
+      <w:lvlJc w:val="left"/>
+      <w:pPr>
+        <w:ind w:left="6480" w:hanging="360"/>
+      </w:pPr>
+      <w:rPr>
+        <w:rFonts w:ascii="Wingdings" w:hAnsi="Wingdings" w:hint="default"/>
+      </w:rPr>
+    </w:lvl>
+  </w:abstractNum>
+  <w:abstractNum w:abstractNumId="1" w15:restartNumberingAfterBreak="0">
+    <w:nsid w:val="19550B01"/>
+    <w:multiLevelType w:val="hybridMultilevel"/>
+    <w:tmpl w:val="D4DEF262"/>
+    <w:lvl w:ilvl="0" w:tplc="04160001">
+      <w:start w:val="1"/>
+      <w:numFmt w:val="bullet"/>
+      <w:lvlText w:val=""/>
+      <w:lvlJc w:val="left"/>
+      <w:pPr>
+        <w:ind w:left="720" w:hanging="360"/>
+      </w:pPr>
+      <w:rPr>
+        <w:rFonts w:ascii="Symbol" w:hAnsi="Symbol" w:hint="default"/>
+      </w:rPr>
+    </w:lvl>
+    <w:lvl w:ilvl="1" w:tplc="04160003">
+      <w:start w:val="1"/>
+      <w:numFmt w:val="bullet"/>
+      <w:lvlText w:val="o"/>
+      <w:lvlJc w:val="left"/>
+      <w:pPr>
+        <w:ind w:left="1440" w:hanging="360"/>
+      </w:pPr>
+      <w:rPr>
+        <w:rFonts w:ascii="Courier New" w:hAnsi="Courier New" w:cs="Courier New" w:hint="default"/>
+      </w:rPr>
+    </w:lvl>
+    <w:lvl w:ilvl="2" w:tplc="04160005">
+      <w:start w:val="1"/>
+      <w:numFmt w:val="bullet"/>
+      <w:lvlText w:val=""/>
+      <w:lvlJc w:val="left"/>
+      <w:pPr>
+        <w:ind w:left="2160" w:hanging="360"/>
+      </w:pPr>
+      <w:rPr>
+        <w:rFonts w:ascii="Wingdings" w:hAnsi="Wingdings" w:hint="default"/>
+      </w:rPr>
+    </w:lvl>
+    <w:lvl w:ilvl="3" w:tplc="04160001" w:tentative="1">
+      <w:start w:val="1"/>
+      <w:numFmt w:val="bullet"/>
+      <w:lvlText w:val=""/>
+      <w:lvlJc w:val="left"/>
+      <w:pPr>
+        <w:ind w:left="2880" w:hanging="360"/>
+      </w:pPr>
+      <w:rPr>
+        <w:rFonts w:ascii="Symbol" w:hAnsi="Symbol" w:hint="default"/>
+      </w:rPr>
+    </w:lvl>
+    <w:lvl w:ilvl="4" w:tplc="04160003" w:tentative="1">
+      <w:start w:val="1"/>
+      <w:numFmt w:val="bullet"/>
+      <w:lvlText w:val="o"/>
+      <w:lvlJc w:val="left"/>
+      <w:pPr>
+        <w:ind w:left="3600" w:hanging="360"/>
+      </w:pPr>
+      <w:rPr>
+        <w:rFonts w:ascii="Courier New" w:hAnsi="Courier New" w:cs="Courier New" w:hint="default"/>
+      </w:rPr>
+    </w:lvl>
+    <w:lvl w:ilvl="5" w:tplc="04160005" w:tentative="1">
+      <w:start w:val="1"/>
+      <w:numFmt w:val="bullet"/>
+      <w:lvlText w:val=""/>
+      <w:lvlJc w:val="left"/>
+      <w:pPr>
+        <w:ind w:left="4320" w:hanging="360"/>
+      </w:pPr>
+      <w:rPr>
+        <w:rFonts w:ascii="Wingdings" w:hAnsi="Wingdings" w:hint="default"/>
+      </w:rPr>
+    </w:lvl>
+    <w:lvl w:ilvl="6" w:tplc="04160001" w:tentative="1">
+      <w:start w:val="1"/>
+      <w:numFmt w:val="bullet"/>
+      <w:lvlText w:val=""/>
+      <w:lvlJc w:val="left"/>
+      <w:pPr>
+        <w:ind w:left="5040" w:hanging="360"/>
+      </w:pPr>
+      <w:rPr>
+        <w:rFonts w:ascii="Symbol" w:hAnsi="Symbol" w:hint="default"/>
+      </w:rPr>
+    </w:lvl>
+    <w:lvl w:ilvl="7" w:tplc="04160003" w:tentative="1">
+      <w:start w:val="1"/>
+      <w:numFmt w:val="bullet"/>
+      <w:lvlText w:val="o"/>
+      <w:lvlJc w:val="left"/>
+      <w:pPr>
+        <w:ind w:left="5760" w:hanging="360"/>
+      </w:pPr>
+      <w:rPr>
+        <w:rFonts w:ascii="Courier New" w:hAnsi="Courier New" w:cs="Courier New" w:hint="default"/>
+      </w:rPr>
+    </w:lvl>
+    <w:lvl w:ilvl="8" w:tplc="04160005" w:tentative="1">
+      <w:start w:val="1"/>
+      <w:numFmt w:val="bullet"/>
+      <w:lvlText w:val=""/>
+      <w:lvlJc w:val="left"/>
+      <w:pPr>
+        <w:ind w:left="6480" w:hanging="360"/>
+      </w:pPr>
+      <w:rPr>
+        <w:rFonts w:ascii="Wingdings" w:hAnsi="Wingdings" w:hint="default"/>
+      </w:rPr>
+    </w:lvl>
+  </w:abstractNum>
+  <w:abstractNum w:abstractNumId="2" w15:restartNumberingAfterBreak="0">
+    <w:nsid w:val="706E03B9"/>
+    <w:multiLevelType w:val="hybridMultilevel"/>
+    <w:tmpl w:val="04544D26"/>
+    <w:lvl w:ilvl="0" w:tplc="04160001">
+      <w:start w:val="1"/>
+      <w:numFmt w:val="bullet"/>
+      <w:lvlText w:val=""/>
+      <w:lvlJc w:val="left"/>
+      <w:pPr>
+        <w:ind w:left="720" w:hanging="360"/>
+      </w:pPr>
+      <w:rPr>
+        <w:rFonts w:ascii="Symbol" w:hAnsi="Symbol" w:hint="default"/>
+      </w:rPr>
+    </w:lvl>
+    <w:lvl w:ilvl="1" w:tplc="04160003">
+      <w:start w:val="1"/>
+      <w:numFmt w:val="bullet"/>
+      <w:lvlText w:val="o"/>
+      <w:lvlJc w:val="left"/>
+      <w:pPr>
+        <w:ind w:left="1440" w:hanging="360"/>
+      </w:pPr>
+      <w:rPr>
+        <w:rFonts w:ascii="Courier New" w:hAnsi="Courier New" w:cs="Courier New" w:hint="default"/>
+      </w:rPr>
+    </w:lvl>
+    <w:lvl w:ilvl="2" w:tplc="04160005" w:tentative="1">
+      <w:start w:val="1"/>
+      <w:numFmt w:val="bullet"/>
+      <w:lvlText w:val=""/>
+      <w:lvlJc w:val="left"/>
+      <w:pPr>
+        <w:ind w:left="2160" w:hanging="360"/>
+      </w:pPr>
+      <w:rPr>
+        <w:rFonts w:ascii="Wingdings" w:hAnsi="Wingdings" w:hint="default"/>
+      </w:rPr>
+    </w:lvl>
+    <w:lvl w:ilvl="3" w:tplc="04160001" w:tentative="1">
+      <w:start w:val="1"/>
+      <w:numFmt w:val="bullet"/>
+      <w:lvlText w:val=""/>
+      <w:lvlJc w:val="left"/>
+      <w:pPr>
+        <w:ind w:left="2880" w:hanging="360"/>
+      </w:pPr>
+      <w:rPr>
+        <w:rFonts w:ascii="Symbol" w:hAnsi="Symbol" w:hint="default"/>
+      </w:rPr>
+    </w:lvl>
+    <w:lvl w:ilvl="4" w:tplc="04160003" w:tentative="1">
+      <w:start w:val="1"/>
+      <w:numFmt w:val="bullet"/>
+      <w:lvlText w:val="o"/>
+      <w:lvlJc w:val="left"/>
+      <w:pPr>
+        <w:ind w:left="3600" w:hanging="360"/>
+      </w:pPr>
+      <w:rPr>
+        <w:rFonts w:ascii="Courier New" w:hAnsi="Courier New" w:cs="Courier New" w:hint="default"/>
+      </w:rPr>
+    </w:lvl>
+    <w:lvl w:ilvl="5" w:tplc="04160005" w:tentative="1">
+      <w:start w:val="1"/>
+      <w:numFmt w:val="bullet"/>
+      <w:lvlText w:val=""/>
+      <w:lvlJc w:val="left"/>
+      <w:pPr>
+        <w:ind w:left="4320" w:hanging="360"/>
+      </w:pPr>
+      <w:rPr>
+        <w:rFonts w:ascii="Wingdings" w:hAnsi="Wingdings" w:hint="default"/>
+      </w:rPr>
+    </w:lvl>
+    <w:lvl w:ilvl="6" w:tplc="04160001" w:tentative="1">
+      <w:start w:val="1"/>
+      <w:numFmt w:val="bullet"/>
+      <w:lvlText w:val=""/>
+      <w:lvlJc w:val="left"/>
+      <w:pPr>
+        <w:ind w:left="5040" w:hanging="360"/>
+      </w:pPr>
+      <w:rPr>
+        <w:rFonts w:ascii="Symbol" w:hAnsi="Symbol" w:hint="default"/>
+      </w:rPr>
+    </w:lvl>
+    <w:lvl w:ilvl="7" w:tplc="04160003" w:tentative="1">
+      <w:start w:val="1"/>
+      <w:numFmt w:val="bullet"/>
+      <w:lvlText w:val="o"/>
+      <w:lvlJc w:val="left"/>
+      <w:pPr>
+        <w:ind w:left="5760" w:hanging="360"/>
+      </w:pPr>
+      <w:rPr>
+        <w:rFonts w:ascii="Courier New" w:hAnsi="Courier New" w:cs="Courier New" w:hint="default"/>
+      </w:rPr>
+    </w:lvl>
+    <w:lvl w:ilvl="8" w:tplc="04160005" w:tentative="1">
+      <w:start w:val="1"/>
+      <w:numFmt w:val="bullet"/>
+      <w:lvlText w:val=""/>
+      <w:lvlJc w:val="left"/>
+      <w:pPr>
+        <w:ind w:left="6480" w:hanging="360"/>
+      </w:pPr>
+      <w:rPr>
+        <w:rFonts w:ascii="Wingdings" w:hAnsi="Wingdings" w:hint="default"/>
+      </w:rPr>
+    </w:lvl>
+  </w:abstractNum>
+  <w:abstractNum w:abstractNumId="3" w15:restartNumberingAfterBreak="0">
+    <w:nsid w:val="7ADC300F"/>
+    <w:multiLevelType w:val="hybridMultilevel"/>
+    <w:tmpl w:val="BA3891A4"/>
+    <w:lvl w:ilvl="0" w:tplc="04160001">
+      <w:start w:val="1"/>
+      <w:numFmt w:val="bullet"/>
+      <w:lvlText w:val=""/>
+      <w:lvlJc w:val="left"/>
+      <w:pPr>
+        <w:ind w:left="720" w:hanging="360"/>
+      </w:pPr>
+      <w:rPr>
+        <w:rFonts w:ascii="Symbol" w:hAnsi="Symbol" w:hint="default"/>
+      </w:rPr>
+    </w:lvl>
+    <w:lvl w:ilvl="1" w:tplc="04160003">
+      <w:start w:val="1"/>
+      <w:numFmt w:val="bullet"/>
+      <w:lvlText w:val="o"/>
+      <w:lvlJc w:val="left"/>
+      <w:pPr>
+        <w:ind w:left="1440" w:hanging="360"/>
+      </w:pPr>
+      <w:rPr>
+        <w:rFonts w:ascii="Courier New" w:hAnsi="Courier New" w:cs="Courier New" w:hint="default"/>
+      </w:rPr>
+    </w:lvl>
+    <w:lvl w:ilvl="2" w:tplc="04160005" w:tentative="1">
+      <w:start w:val="1"/>
+      <w:numFmt w:val="bullet"/>
+      <w:lvlText w:val=""/>
+      <w:lvlJc w:val="left"/>
+      <w:pPr>
+        <w:ind w:left="2160" w:hanging="360"/>
+      </w:pPr>
+      <w:rPr>
+        <w:rFonts w:ascii="Wingdings" w:hAnsi="Wingdings" w:hint="default"/>
+      </w:rPr>
+    </w:lvl>
+    <w:lvl w:ilvl="3" w:tplc="04160001" w:tentative="1">
+      <w:start w:val="1"/>
+      <w:numFmt w:val="bullet"/>
+      <w:lvlText w:val=""/>
+      <w:lvlJc w:val="left"/>
+      <w:pPr>
+        <w:ind w:left="2880" w:hanging="360"/>
+      </w:pPr>
+      <w:rPr>
+        <w:rFonts w:ascii="Symbol" w:hAnsi="Symbol" w:hint="default"/>
+      </w:rPr>
+    </w:lvl>
+    <w:lvl w:ilvl="4" w:tplc="04160003" w:tentative="1">
+      <w:start w:val="1"/>
+      <w:numFmt w:val="bullet"/>
+      <w:lvlText w:val="o"/>
+      <w:lvlJc w:val="left"/>
+      <w:pPr>
+        <w:ind w:left="3600" w:hanging="360"/>
+      </w:pPr>
+      <w:rPr>
+        <w:rFonts w:ascii="Courier New" w:hAnsi="Courier New" w:cs="Courier New" w:hint="default"/>
+      </w:rPr>
+    </w:lvl>
+    <w:lvl w:ilvl="5" w:tplc="04160005" w:tentative="1">
+      <w:start w:val="1"/>
+      <w:numFmt w:val="bullet"/>
+      <w:lvlText w:val=""/>
+      <w:lvlJc w:val="left"/>
+      <w:pPr>
+        <w:ind w:left="4320" w:hanging="360"/>
+      </w:pPr>
+      <w:rPr>
+        <w:rFonts w:ascii="Wingdings" w:hAnsi="Wingdings" w:hint="default"/>
+      </w:rPr>
+    </w:lvl>
+    <w:lvl w:ilvl="6" w:tplc="04160001" w:tentative="1">
+      <w:start w:val="1"/>
+      <w:numFmt w:val="bullet"/>
+      <w:lvlText w:val=""/>
+      <w:lvlJc w:val="left"/>
+      <w:pPr>
+        <w:ind w:left="5040" w:hanging="360"/>
+      </w:pPr>
+      <w:rPr>
+        <w:rFonts w:ascii="Symbol" w:hAnsi="Symbol" w:hint="default"/>
+      </w:rPr>
+    </w:lvl>
+    <w:lvl w:ilvl="7" w:tplc="04160003" w:tentative="1">
+      <w:start w:val="1"/>
+      <w:numFmt w:val="bullet"/>
+      <w:lvlText w:val="o"/>
+      <w:lvlJc w:val="left"/>
+      <w:pPr>
+        <w:ind w:left="5760" w:hanging="360"/>
+      </w:pPr>
+      <w:rPr>
+        <w:rFonts w:ascii="Courier New" w:hAnsi="Courier New" w:cs="Courier New" w:hint="default"/>
+      </w:rPr>
+    </w:lvl>
+    <w:lvl w:ilvl="8" w:tplc="04160005" w:tentative="1">
+      <w:start w:val="1"/>
+      <w:numFmt w:val="bullet"/>
+      <w:lvlText w:val=""/>
+      <w:lvlJc w:val="left"/>
+      <w:pPr>
+        <w:ind w:left="6480" w:hanging="360"/>
+      </w:pPr>
+      <w:rPr>
+        <w:rFonts w:ascii="Wingdings" w:hAnsi="Wingdings" w:hint="default"/>
+      </w:rPr>
+    </w:lvl>
+  </w:abstractNum>
+  <w:num w:numId="1">
+    <w:abstractNumId w:val="3"/>
+  </w:num>
+  <w:num w:numId="2">
+    <w:abstractNumId w:val="1"/>
+  </w:num>
+  <w:num w:numId="3">
+    <w:abstractNumId w:val="0"/>
+  </w:num>
+  <w:num w:numId="4">
+    <w:abstractNumId w:val="2"/>
+  </w:num>
+</w:numbering>
+</file>
+
 <file path=word/styles.xml><?xml version="1.0" encoding="utf-8"?>
 <w:styles xmlns:mc="http://schemas.openxmlformats.org/markup-compatibility/2006" xmlns:r="http://schemas.openxmlformats.org/officeDocument/2006/relationships" xmlns:w="http://schemas.openxmlformats.org/wordprocessingml/2006/main" xmlns:w14="http://schemas.microsoft.com/office/word/2010/wordml" xmlns:w15="http://schemas.microsoft.com/office/word/2012/wordml" xmlns:w16se="http://schemas.microsoft.com/office/word/2015/wordml/symex" mc:Ignorable="w14 w15 w16se">
   <w:docDefaults>
     <w:rPrDefault>
       <w:rPr>
-        <w:rFonts w:asciiTheme="minorHAnsi" w:eastAsia="Times New Roman" w:hAnsi="Times New Roman" w:cs="Times New Roman"/>
-        <w:sz w:val="22"/>
-        <w:szCs w:val="22"/>
+        <w:rFonts w:asciiTheme="minorHAnsi" w:eastAsiaTheme="minorEastAsia" w:hAnsiTheme="minorHAnsi" w:cstheme="minorBidi"/>
         <w:lang w:val="pt-BR" w:eastAsia="pt-BR" w:bidi="ar-SA"/>
       </w:rPr>
     </w:rPrDefault>
     <w:pPrDefault>
       <w:pPr>
-        <w:spacing w:after="160" w:line="259" w:lineRule="auto"/>
+        <w:spacing w:before="100" w:after="200" w:line="276" w:lineRule="auto"/>
       </w:pPr>
     </w:pPrDefault>
   </w:docDefaults>
@@ -575,6 +2821,7 @@
   <w:style w:type="paragraph" w:default="1" w:styleId="Normal">
     <w:name w:val="Normal"/>
     <w:qFormat/>
+    <w:rsid w:val="009E0F2C"/>
   </w:style>
   <w:style w:type="paragraph" w:styleId="Ttulo1">
     <w:name w:val="heading 1"/>
@@ -583,18 +2830,205 @@
     <w:link w:val="Ttulo1Char"/>
     <w:uiPriority w:val="9"/>
     <w:qFormat/>
-    <w:rsid w:val="00251A49"/>
+    <w:rsid w:val="009E0F2C"/>
     <w:pPr>
-      <w:keepNext/>
-      <w:keepLines/>
-      <w:spacing w:before="240" w:after="0"/>
+      <w:pBdr>
+        <w:top w:val="single" w:sz="24" w:space="0" w:color="549E39" w:themeColor="accent1"/>
+        <w:left w:val="single" w:sz="24" w:space="0" w:color="549E39" w:themeColor="accent1"/>
+        <w:bottom w:val="single" w:sz="24" w:space="0" w:color="549E39" w:themeColor="accent1"/>
+        <w:right w:val="single" w:sz="24" w:space="0" w:color="549E39" w:themeColor="accent1"/>
+      </w:pBdr>
+      <w:shd w:val="clear" w:color="auto" w:fill="549E39" w:themeFill="accent1"/>
+      <w:spacing w:after="0"/>
       <w:outlineLvl w:val="0"/>
     </w:pPr>
     <w:rPr>
-      <w:rFonts w:asciiTheme="majorHAnsi" w:eastAsiaTheme="majorEastAsia" w:hAnsiTheme="majorHAnsi" w:cstheme="majorBidi"/>
-      <w:color w:val="2F5496" w:themeColor="accent1" w:themeShade="BF"/>
-      <w:sz w:val="32"/>
-      <w:szCs w:val="32"/>
+      <w:caps/>
+      <w:color w:val="FFFFFF" w:themeColor="background1"/>
+      <w:spacing w:val="15"/>
+      <w:sz w:val="22"/>
+      <w:szCs w:val="22"/>
+    </w:rPr>
+  </w:style>
+  <w:style w:type="paragraph" w:styleId="Ttulo2">
+    <w:name w:val="heading 2"/>
+    <w:basedOn w:val="Normal"/>
+    <w:next w:val="Normal"/>
+    <w:link w:val="Ttulo2Char"/>
+    <w:uiPriority w:val="9"/>
+    <w:unhideWhenUsed/>
+    <w:qFormat/>
+    <w:rsid w:val="009E0F2C"/>
+    <w:pPr>
+      <w:pBdr>
+        <w:top w:val="single" w:sz="24" w:space="0" w:color="DAEFD3" w:themeColor="accent1" w:themeTint="33"/>
+        <w:left w:val="single" w:sz="24" w:space="0" w:color="DAEFD3" w:themeColor="accent1" w:themeTint="33"/>
+        <w:bottom w:val="single" w:sz="24" w:space="0" w:color="DAEFD3" w:themeColor="accent1" w:themeTint="33"/>
+        <w:right w:val="single" w:sz="24" w:space="0" w:color="DAEFD3" w:themeColor="accent1" w:themeTint="33"/>
+      </w:pBdr>
+      <w:shd w:val="clear" w:color="auto" w:fill="DAEFD3" w:themeFill="accent1" w:themeFillTint="33"/>
+      <w:spacing w:after="0"/>
+      <w:outlineLvl w:val="1"/>
+    </w:pPr>
+    <w:rPr>
+      <w:caps/>
+      <w:spacing w:val="15"/>
+    </w:rPr>
+  </w:style>
+  <w:style w:type="paragraph" w:styleId="Ttulo3">
+    <w:name w:val="heading 3"/>
+    <w:basedOn w:val="Normal"/>
+    <w:next w:val="Normal"/>
+    <w:link w:val="Ttulo3Char"/>
+    <w:uiPriority w:val="9"/>
+    <w:semiHidden/>
+    <w:unhideWhenUsed/>
+    <w:qFormat/>
+    <w:rsid w:val="009E0F2C"/>
+    <w:pPr>
+      <w:pBdr>
+        <w:top w:val="single" w:sz="6" w:space="2" w:color="549E39" w:themeColor="accent1"/>
+      </w:pBdr>
+      <w:spacing w:before="300" w:after="0"/>
+      <w:outlineLvl w:val="2"/>
+    </w:pPr>
+    <w:rPr>
+      <w:caps/>
+      <w:color w:val="294E1C" w:themeColor="accent1" w:themeShade="7F"/>
+      <w:spacing w:val="15"/>
+    </w:rPr>
+  </w:style>
+  <w:style w:type="paragraph" w:styleId="Ttulo4">
+    <w:name w:val="heading 4"/>
+    <w:basedOn w:val="Normal"/>
+    <w:next w:val="Normal"/>
+    <w:link w:val="Ttulo4Char"/>
+    <w:uiPriority w:val="9"/>
+    <w:semiHidden/>
+    <w:unhideWhenUsed/>
+    <w:qFormat/>
+    <w:rsid w:val="009E0F2C"/>
+    <w:pPr>
+      <w:pBdr>
+        <w:top w:val="dotted" w:sz="6" w:space="2" w:color="549E39" w:themeColor="accent1"/>
+      </w:pBdr>
+      <w:spacing w:before="200" w:after="0"/>
+      <w:outlineLvl w:val="3"/>
+    </w:pPr>
+    <w:rPr>
+      <w:caps/>
+      <w:color w:val="3E762A" w:themeColor="accent1" w:themeShade="BF"/>
+      <w:spacing w:val="10"/>
+    </w:rPr>
+  </w:style>
+  <w:style w:type="paragraph" w:styleId="Ttulo5">
+    <w:name w:val="heading 5"/>
+    <w:basedOn w:val="Normal"/>
+    <w:next w:val="Normal"/>
+    <w:link w:val="Ttulo5Char"/>
+    <w:uiPriority w:val="9"/>
+    <w:semiHidden/>
+    <w:unhideWhenUsed/>
+    <w:qFormat/>
+    <w:rsid w:val="009E0F2C"/>
+    <w:pPr>
+      <w:pBdr>
+        <w:bottom w:val="single" w:sz="6" w:space="1" w:color="549E39" w:themeColor="accent1"/>
+      </w:pBdr>
+      <w:spacing w:before="200" w:after="0"/>
+      <w:outlineLvl w:val="4"/>
+    </w:pPr>
+    <w:rPr>
+      <w:caps/>
+      <w:color w:val="3E762A" w:themeColor="accent1" w:themeShade="BF"/>
+      <w:spacing w:val="10"/>
+    </w:rPr>
+  </w:style>
+  <w:style w:type="paragraph" w:styleId="Ttulo6">
+    <w:name w:val="heading 6"/>
+    <w:basedOn w:val="Normal"/>
+    <w:next w:val="Normal"/>
+    <w:link w:val="Ttulo6Char"/>
+    <w:uiPriority w:val="9"/>
+    <w:semiHidden/>
+    <w:unhideWhenUsed/>
+    <w:qFormat/>
+    <w:rsid w:val="009E0F2C"/>
+    <w:pPr>
+      <w:pBdr>
+        <w:bottom w:val="dotted" w:sz="6" w:space="1" w:color="549E39" w:themeColor="accent1"/>
+      </w:pBdr>
+      <w:spacing w:before="200" w:after="0"/>
+      <w:outlineLvl w:val="5"/>
+    </w:pPr>
+    <w:rPr>
+      <w:caps/>
+      <w:color w:val="3E762A" w:themeColor="accent1" w:themeShade="BF"/>
+      <w:spacing w:val="10"/>
+    </w:rPr>
+  </w:style>
+  <w:style w:type="paragraph" w:styleId="Ttulo7">
+    <w:name w:val="heading 7"/>
+    <w:basedOn w:val="Normal"/>
+    <w:next w:val="Normal"/>
+    <w:link w:val="Ttulo7Char"/>
+    <w:uiPriority w:val="9"/>
+    <w:semiHidden/>
+    <w:unhideWhenUsed/>
+    <w:qFormat/>
+    <w:rsid w:val="009E0F2C"/>
+    <w:pPr>
+      <w:spacing w:before="200" w:after="0"/>
+      <w:outlineLvl w:val="6"/>
+    </w:pPr>
+    <w:rPr>
+      <w:caps/>
+      <w:color w:val="3E762A" w:themeColor="accent1" w:themeShade="BF"/>
+      <w:spacing w:val="10"/>
+    </w:rPr>
+  </w:style>
+  <w:style w:type="paragraph" w:styleId="Ttulo8">
+    <w:name w:val="heading 8"/>
+    <w:basedOn w:val="Normal"/>
+    <w:next w:val="Normal"/>
+    <w:link w:val="Ttulo8Char"/>
+    <w:uiPriority w:val="9"/>
+    <w:semiHidden/>
+    <w:unhideWhenUsed/>
+    <w:qFormat/>
+    <w:rsid w:val="009E0F2C"/>
+    <w:pPr>
+      <w:spacing w:before="200" w:after="0"/>
+      <w:outlineLvl w:val="7"/>
+    </w:pPr>
+    <w:rPr>
+      <w:caps/>
+      <w:spacing w:val="10"/>
+      <w:sz w:val="18"/>
+      <w:szCs w:val="18"/>
+    </w:rPr>
+  </w:style>
+  <w:style w:type="paragraph" w:styleId="Ttulo9">
+    <w:name w:val="heading 9"/>
+    <w:basedOn w:val="Normal"/>
+    <w:next w:val="Normal"/>
+    <w:link w:val="Ttulo9Char"/>
+    <w:uiPriority w:val="9"/>
+    <w:semiHidden/>
+    <w:unhideWhenUsed/>
+    <w:qFormat/>
+    <w:rsid w:val="009E0F2C"/>
+    <w:pPr>
+      <w:spacing w:before="200" w:after="0"/>
+      <w:outlineLvl w:val="8"/>
+    </w:pPr>
+    <w:rPr>
+      <w:i/>
+      <w:iCs/>
+      <w:caps/>
+      <w:spacing w:val="10"/>
+      <w:sz w:val="18"/>
+      <w:szCs w:val="18"/>
     </w:rPr>
   </w:style>
   <w:style w:type="character" w:default="1" w:styleId="Fontepargpadro">
@@ -631,17 +3065,17 @@
     <w:link w:val="TtuloChar"/>
     <w:uiPriority w:val="10"/>
     <w:qFormat/>
-    <w:rsid w:val="00251A49"/>
+    <w:rsid w:val="009E0F2C"/>
     <w:pPr>
-      <w:spacing w:after="0" w:line="240" w:lineRule="auto"/>
-      <w:contextualSpacing/>
+      <w:spacing w:before="0" w:after="0"/>
     </w:pPr>
     <w:rPr>
       <w:rFonts w:asciiTheme="majorHAnsi" w:eastAsiaTheme="majorEastAsia" w:hAnsiTheme="majorHAnsi" w:cstheme="majorBidi"/>
-      <w:spacing w:val="-10"/>
-      <w:kern w:val="28"/>
-      <w:sz w:val="56"/>
-      <w:szCs w:val="56"/>
+      <w:caps/>
+      <w:color w:val="549E39" w:themeColor="accent1"/>
+      <w:spacing w:val="10"/>
+      <w:sz w:val="52"/>
+      <w:szCs w:val="52"/>
     </w:rPr>
   </w:style>
   <w:style w:type="character" w:customStyle="1" w:styleId="TtuloChar">
@@ -649,13 +3083,14 @@
     <w:basedOn w:val="Fontepargpadro"/>
     <w:link w:val="Ttulo"/>
     <w:uiPriority w:val="10"/>
-    <w:rsid w:val="00251A49"/>
+    <w:rsid w:val="009E0F2C"/>
     <w:rPr>
       <w:rFonts w:asciiTheme="majorHAnsi" w:eastAsiaTheme="majorEastAsia" w:hAnsiTheme="majorHAnsi" w:cstheme="majorBidi"/>
-      <w:spacing w:val="-10"/>
-      <w:kern w:val="28"/>
-      <w:sz w:val="56"/>
-      <w:szCs w:val="56"/>
+      <w:caps/>
+      <w:color w:val="549E39" w:themeColor="accent1"/>
+      <w:spacing w:val="10"/>
+      <w:sz w:val="52"/>
+      <w:szCs w:val="52"/>
     </w:rPr>
   </w:style>
   <w:style w:type="character" w:customStyle="1" w:styleId="Ttulo1Char">
@@ -663,13 +3098,457 @@
     <w:basedOn w:val="Fontepargpadro"/>
     <w:link w:val="Ttulo1"/>
     <w:uiPriority w:val="9"/>
-    <w:rsid w:val="00251A49"/>
+    <w:rsid w:val="009E0F2C"/>
     <w:rPr>
-      <w:rFonts w:asciiTheme="majorHAnsi" w:eastAsiaTheme="majorEastAsia" w:hAnsiTheme="majorHAnsi" w:cstheme="majorBidi"/>
-      <w:color w:val="2F5496" w:themeColor="accent1" w:themeShade="BF"/>
-      <w:sz w:val="32"/>
-      <w:szCs w:val="32"/>
+      <w:caps/>
+      <w:color w:val="FFFFFF" w:themeColor="background1"/>
+      <w:spacing w:val="15"/>
+      <w:sz w:val="22"/>
+      <w:szCs w:val="22"/>
+      <w:shd w:val="clear" w:color="auto" w:fill="549E39" w:themeFill="accent1"/>
     </w:rPr>
+  </w:style>
+  <w:style w:type="character" w:customStyle="1" w:styleId="Ttulo2Char">
+    <w:name w:val="Título 2 Char"/>
+    <w:basedOn w:val="Fontepargpadro"/>
+    <w:link w:val="Ttulo2"/>
+    <w:uiPriority w:val="9"/>
+    <w:rsid w:val="009E0F2C"/>
+    <w:rPr>
+      <w:caps/>
+      <w:spacing w:val="15"/>
+      <w:shd w:val="clear" w:color="auto" w:fill="DAEFD3" w:themeFill="accent1" w:themeFillTint="33"/>
+    </w:rPr>
+  </w:style>
+  <w:style w:type="character" w:customStyle="1" w:styleId="Ttulo3Char">
+    <w:name w:val="Título 3 Char"/>
+    <w:basedOn w:val="Fontepargpadro"/>
+    <w:link w:val="Ttulo3"/>
+    <w:uiPriority w:val="9"/>
+    <w:semiHidden/>
+    <w:rsid w:val="009E0F2C"/>
+    <w:rPr>
+      <w:caps/>
+      <w:color w:val="294E1C" w:themeColor="accent1" w:themeShade="7F"/>
+      <w:spacing w:val="15"/>
+    </w:rPr>
+  </w:style>
+  <w:style w:type="character" w:customStyle="1" w:styleId="Ttulo4Char">
+    <w:name w:val="Título 4 Char"/>
+    <w:basedOn w:val="Fontepargpadro"/>
+    <w:link w:val="Ttulo4"/>
+    <w:uiPriority w:val="9"/>
+    <w:semiHidden/>
+    <w:rsid w:val="009E0F2C"/>
+    <w:rPr>
+      <w:caps/>
+      <w:color w:val="3E762A" w:themeColor="accent1" w:themeShade="BF"/>
+      <w:spacing w:val="10"/>
+    </w:rPr>
+  </w:style>
+  <w:style w:type="character" w:customStyle="1" w:styleId="Ttulo5Char">
+    <w:name w:val="Título 5 Char"/>
+    <w:basedOn w:val="Fontepargpadro"/>
+    <w:link w:val="Ttulo5"/>
+    <w:uiPriority w:val="9"/>
+    <w:semiHidden/>
+    <w:rsid w:val="009E0F2C"/>
+    <w:rPr>
+      <w:caps/>
+      <w:color w:val="3E762A" w:themeColor="accent1" w:themeShade="BF"/>
+      <w:spacing w:val="10"/>
+    </w:rPr>
+  </w:style>
+  <w:style w:type="character" w:customStyle="1" w:styleId="Ttulo6Char">
+    <w:name w:val="Título 6 Char"/>
+    <w:basedOn w:val="Fontepargpadro"/>
+    <w:link w:val="Ttulo6"/>
+    <w:uiPriority w:val="9"/>
+    <w:semiHidden/>
+    <w:rsid w:val="009E0F2C"/>
+    <w:rPr>
+      <w:caps/>
+      <w:color w:val="3E762A" w:themeColor="accent1" w:themeShade="BF"/>
+      <w:spacing w:val="10"/>
+    </w:rPr>
+  </w:style>
+  <w:style w:type="character" w:customStyle="1" w:styleId="Ttulo7Char">
+    <w:name w:val="Título 7 Char"/>
+    <w:basedOn w:val="Fontepargpadro"/>
+    <w:link w:val="Ttulo7"/>
+    <w:uiPriority w:val="9"/>
+    <w:semiHidden/>
+    <w:rsid w:val="009E0F2C"/>
+    <w:rPr>
+      <w:caps/>
+      <w:color w:val="3E762A" w:themeColor="accent1" w:themeShade="BF"/>
+      <w:spacing w:val="10"/>
+    </w:rPr>
+  </w:style>
+  <w:style w:type="character" w:customStyle="1" w:styleId="Ttulo8Char">
+    <w:name w:val="Título 8 Char"/>
+    <w:basedOn w:val="Fontepargpadro"/>
+    <w:link w:val="Ttulo8"/>
+    <w:uiPriority w:val="9"/>
+    <w:semiHidden/>
+    <w:rsid w:val="009E0F2C"/>
+    <w:rPr>
+      <w:caps/>
+      <w:spacing w:val="10"/>
+      <w:sz w:val="18"/>
+      <w:szCs w:val="18"/>
+    </w:rPr>
+  </w:style>
+  <w:style w:type="character" w:customStyle="1" w:styleId="Ttulo9Char">
+    <w:name w:val="Título 9 Char"/>
+    <w:basedOn w:val="Fontepargpadro"/>
+    <w:link w:val="Ttulo9"/>
+    <w:uiPriority w:val="9"/>
+    <w:semiHidden/>
+    <w:rsid w:val="009E0F2C"/>
+    <w:rPr>
+      <w:i/>
+      <w:iCs/>
+      <w:caps/>
+      <w:spacing w:val="10"/>
+      <w:sz w:val="18"/>
+      <w:szCs w:val="18"/>
+    </w:rPr>
+  </w:style>
+  <w:style w:type="paragraph" w:styleId="Legenda">
+    <w:name w:val="caption"/>
+    <w:basedOn w:val="Normal"/>
+    <w:next w:val="Normal"/>
+    <w:uiPriority w:val="35"/>
+    <w:semiHidden/>
+    <w:unhideWhenUsed/>
+    <w:qFormat/>
+    <w:rsid w:val="009E0F2C"/>
+    <w:rPr>
+      <w:b/>
+      <w:bCs/>
+      <w:color w:val="3E762A" w:themeColor="accent1" w:themeShade="BF"/>
+      <w:sz w:val="16"/>
+      <w:szCs w:val="16"/>
+    </w:rPr>
+  </w:style>
+  <w:style w:type="paragraph" w:styleId="Subttulo">
+    <w:name w:val="Subtitle"/>
+    <w:basedOn w:val="Normal"/>
+    <w:next w:val="Normal"/>
+    <w:link w:val="SubttuloChar"/>
+    <w:uiPriority w:val="11"/>
+    <w:qFormat/>
+    <w:rsid w:val="009E0F2C"/>
+    <w:pPr>
+      <w:spacing w:before="0" w:after="500" w:line="240" w:lineRule="auto"/>
+    </w:pPr>
+    <w:rPr>
+      <w:caps/>
+      <w:color w:val="595959" w:themeColor="text1" w:themeTint="A6"/>
+      <w:spacing w:val="10"/>
+      <w:sz w:val="21"/>
+      <w:szCs w:val="21"/>
+    </w:rPr>
+  </w:style>
+  <w:style w:type="character" w:customStyle="1" w:styleId="SubttuloChar">
+    <w:name w:val="Subtítulo Char"/>
+    <w:basedOn w:val="Fontepargpadro"/>
+    <w:link w:val="Subttulo"/>
+    <w:uiPriority w:val="11"/>
+    <w:rsid w:val="009E0F2C"/>
+    <w:rPr>
+      <w:caps/>
+      <w:color w:val="595959" w:themeColor="text1" w:themeTint="A6"/>
+      <w:spacing w:val="10"/>
+      <w:sz w:val="21"/>
+      <w:szCs w:val="21"/>
+    </w:rPr>
+  </w:style>
+  <w:style w:type="character" w:styleId="Forte">
+    <w:name w:val="Strong"/>
+    <w:uiPriority w:val="22"/>
+    <w:qFormat/>
+    <w:rsid w:val="009E0F2C"/>
+    <w:rPr>
+      <w:b/>
+      <w:bCs/>
+    </w:rPr>
+  </w:style>
+  <w:style w:type="character" w:styleId="nfase">
+    <w:name w:val="Emphasis"/>
+    <w:uiPriority w:val="20"/>
+    <w:qFormat/>
+    <w:rsid w:val="009E0F2C"/>
+    <w:rPr>
+      <w:caps/>
+      <w:color w:val="294E1C" w:themeColor="accent1" w:themeShade="7F"/>
+      <w:spacing w:val="5"/>
+    </w:rPr>
+  </w:style>
+  <w:style w:type="paragraph" w:styleId="SemEspaamento">
+    <w:name w:val="No Spacing"/>
+    <w:uiPriority w:val="1"/>
+    <w:qFormat/>
+    <w:rsid w:val="009E0F2C"/>
+    <w:pPr>
+      <w:spacing w:after="0" w:line="240" w:lineRule="auto"/>
+    </w:pPr>
+  </w:style>
+  <w:style w:type="paragraph" w:styleId="Citao">
+    <w:name w:val="Quote"/>
+    <w:basedOn w:val="Normal"/>
+    <w:next w:val="Normal"/>
+    <w:link w:val="CitaoChar"/>
+    <w:uiPriority w:val="29"/>
+    <w:qFormat/>
+    <w:rsid w:val="009E0F2C"/>
+    <w:rPr>
+      <w:i/>
+      <w:iCs/>
+      <w:sz w:val="24"/>
+      <w:szCs w:val="24"/>
+    </w:rPr>
+  </w:style>
+  <w:style w:type="character" w:customStyle="1" w:styleId="CitaoChar">
+    <w:name w:val="Citação Char"/>
+    <w:basedOn w:val="Fontepargpadro"/>
+    <w:link w:val="Citao"/>
+    <w:uiPriority w:val="29"/>
+    <w:rsid w:val="009E0F2C"/>
+    <w:rPr>
+      <w:i/>
+      <w:iCs/>
+      <w:sz w:val="24"/>
+      <w:szCs w:val="24"/>
+    </w:rPr>
+  </w:style>
+  <w:style w:type="paragraph" w:styleId="CitaoIntensa">
+    <w:name w:val="Intense Quote"/>
+    <w:basedOn w:val="Normal"/>
+    <w:next w:val="Normal"/>
+    <w:link w:val="CitaoIntensaChar"/>
+    <w:uiPriority w:val="30"/>
+    <w:qFormat/>
+    <w:rsid w:val="009E0F2C"/>
+    <w:pPr>
+      <w:spacing w:before="240" w:after="240" w:line="240" w:lineRule="auto"/>
+      <w:ind w:left="1080" w:right="1080"/>
+      <w:jc w:val="center"/>
+    </w:pPr>
+    <w:rPr>
+      <w:color w:val="549E39" w:themeColor="accent1"/>
+      <w:sz w:val="24"/>
+      <w:szCs w:val="24"/>
+    </w:rPr>
+  </w:style>
+  <w:style w:type="character" w:customStyle="1" w:styleId="CitaoIntensaChar">
+    <w:name w:val="Citação Intensa Char"/>
+    <w:basedOn w:val="Fontepargpadro"/>
+    <w:link w:val="CitaoIntensa"/>
+    <w:uiPriority w:val="30"/>
+    <w:rsid w:val="009E0F2C"/>
+    <w:rPr>
+      <w:color w:val="549E39" w:themeColor="accent1"/>
+      <w:sz w:val="24"/>
+      <w:szCs w:val="24"/>
+    </w:rPr>
+  </w:style>
+  <w:style w:type="character" w:styleId="nfaseSutil">
+    <w:name w:val="Subtle Emphasis"/>
+    <w:uiPriority w:val="19"/>
+    <w:qFormat/>
+    <w:rsid w:val="009E0F2C"/>
+    <w:rPr>
+      <w:i/>
+      <w:iCs/>
+      <w:color w:val="294E1C" w:themeColor="accent1" w:themeShade="7F"/>
+    </w:rPr>
+  </w:style>
+  <w:style w:type="character" w:styleId="nfaseIntensa">
+    <w:name w:val="Intense Emphasis"/>
+    <w:uiPriority w:val="21"/>
+    <w:qFormat/>
+    <w:rsid w:val="009E0F2C"/>
+    <w:rPr>
+      <w:b/>
+      <w:bCs/>
+      <w:caps/>
+      <w:color w:val="294E1C" w:themeColor="accent1" w:themeShade="7F"/>
+      <w:spacing w:val="10"/>
+    </w:rPr>
+  </w:style>
+  <w:style w:type="character" w:styleId="RefernciaSutil">
+    <w:name w:val="Subtle Reference"/>
+    <w:uiPriority w:val="31"/>
+    <w:qFormat/>
+    <w:rsid w:val="009E0F2C"/>
+    <w:rPr>
+      <w:b/>
+      <w:bCs/>
+      <w:color w:val="549E39" w:themeColor="accent1"/>
+    </w:rPr>
+  </w:style>
+  <w:style w:type="character" w:styleId="RefernciaIntensa">
+    <w:name w:val="Intense Reference"/>
+    <w:uiPriority w:val="32"/>
+    <w:qFormat/>
+    <w:rsid w:val="009E0F2C"/>
+    <w:rPr>
+      <w:b/>
+      <w:bCs/>
+      <w:i/>
+      <w:iCs/>
+      <w:caps/>
+      <w:color w:val="549E39" w:themeColor="accent1"/>
+    </w:rPr>
+  </w:style>
+  <w:style w:type="character" w:styleId="TtulodoLivro">
+    <w:name w:val="Book Title"/>
+    <w:uiPriority w:val="33"/>
+    <w:qFormat/>
+    <w:rsid w:val="009E0F2C"/>
+    <w:rPr>
+      <w:b/>
+      <w:bCs/>
+      <w:i/>
+      <w:iCs/>
+      <w:spacing w:val="0"/>
+    </w:rPr>
+  </w:style>
+  <w:style w:type="paragraph" w:styleId="CabealhodoSumrio">
+    <w:name w:val="TOC Heading"/>
+    <w:basedOn w:val="Ttulo1"/>
+    <w:next w:val="Normal"/>
+    <w:uiPriority w:val="39"/>
+    <w:unhideWhenUsed/>
+    <w:qFormat/>
+    <w:rsid w:val="009E0F2C"/>
+    <w:pPr>
+      <w:outlineLvl w:val="9"/>
+    </w:pPr>
+  </w:style>
+  <w:style w:type="paragraph" w:styleId="Sumrio1">
+    <w:name w:val="toc 1"/>
+    <w:basedOn w:val="Normal"/>
+    <w:next w:val="Normal"/>
+    <w:autoRedefine/>
+    <w:uiPriority w:val="39"/>
+    <w:unhideWhenUsed/>
+    <w:rsid w:val="009E0F2C"/>
+    <w:pPr>
+      <w:spacing w:after="100"/>
+    </w:pPr>
+  </w:style>
+  <w:style w:type="character" w:styleId="Hyperlink">
+    <w:name w:val="Hyperlink"/>
+    <w:basedOn w:val="Fontepargpadro"/>
+    <w:uiPriority w:val="99"/>
+    <w:unhideWhenUsed/>
+    <w:rsid w:val="009E0F2C"/>
+    <w:rPr>
+      <w:color w:val="6B9F25" w:themeColor="hyperlink"/>
+      <w:u w:val="single"/>
+    </w:rPr>
+  </w:style>
+  <w:style w:type="table" w:styleId="TabeladeGrade2-nfase1">
+    <w:name w:val="Grid Table 2 Accent 1"/>
+    <w:basedOn w:val="Tabelanormal"/>
+    <w:uiPriority w:val="47"/>
+    <w:rsid w:val="009E0F2C"/>
+    <w:pPr>
+      <w:spacing w:after="0" w:line="240" w:lineRule="auto"/>
+    </w:pPr>
+    <w:tblPr>
+      <w:tblStyleRowBandSize w:val="1"/>
+      <w:tblStyleColBandSize w:val="1"/>
+      <w:tblBorders>
+        <w:top w:val="single" w:sz="2" w:space="0" w:color="93D07C" w:themeColor="accent1" w:themeTint="99"/>
+        <w:bottom w:val="single" w:sz="2" w:space="0" w:color="93D07C" w:themeColor="accent1" w:themeTint="99"/>
+        <w:insideH w:val="single" w:sz="2" w:space="0" w:color="93D07C" w:themeColor="accent1" w:themeTint="99"/>
+        <w:insideV w:val="single" w:sz="2" w:space="0" w:color="93D07C" w:themeColor="accent1" w:themeTint="99"/>
+      </w:tblBorders>
+    </w:tblPr>
+    <w:tblStylePr w:type="firstRow">
+      <w:rPr>
+        <w:b/>
+        <w:bCs/>
+      </w:rPr>
+      <w:tblPr/>
+      <w:tcPr>
+        <w:tcBorders>
+          <w:top w:val="nil"/>
+          <w:bottom w:val="single" w:sz="12" w:space="0" w:color="93D07C" w:themeColor="accent1" w:themeTint="99"/>
+          <w:insideH w:val="nil"/>
+          <w:insideV w:val="nil"/>
+        </w:tcBorders>
+        <w:shd w:val="clear" w:color="auto" w:fill="FFFFFF" w:themeFill="background1"/>
+      </w:tcPr>
+    </w:tblStylePr>
+    <w:tblStylePr w:type="lastRow">
+      <w:rPr>
+        <w:b/>
+        <w:bCs/>
+      </w:rPr>
+      <w:tblPr/>
+      <w:tcPr>
+        <w:tcBorders>
+          <w:top w:val="double" w:sz="2" w:space="0" w:color="93D07C" w:themeColor="accent1" w:themeTint="99"/>
+          <w:bottom w:val="nil"/>
+          <w:insideH w:val="nil"/>
+          <w:insideV w:val="nil"/>
+        </w:tcBorders>
+        <w:shd w:val="clear" w:color="auto" w:fill="FFFFFF" w:themeFill="background1"/>
+      </w:tcPr>
+    </w:tblStylePr>
+    <w:tblStylePr w:type="firstCol">
+      <w:rPr>
+        <w:b/>
+        <w:bCs/>
+      </w:rPr>
+    </w:tblStylePr>
+    <w:tblStylePr w:type="lastCol">
+      <w:rPr>
+        <w:b/>
+        <w:bCs/>
+      </w:rPr>
+    </w:tblStylePr>
+    <w:tblStylePr w:type="band1Vert">
+      <w:tblPr/>
+      <w:tcPr>
+        <w:shd w:val="clear" w:color="auto" w:fill="DAEFD3" w:themeFill="accent1" w:themeFillTint="33"/>
+      </w:tcPr>
+    </w:tblStylePr>
+    <w:tblStylePr w:type="band1Horz">
+      <w:tblPr/>
+      <w:tcPr>
+        <w:shd w:val="clear" w:color="auto" w:fill="DAEFD3" w:themeFill="accent1" w:themeFillTint="33"/>
+      </w:tcPr>
+    </w:tblStylePr>
+  </w:style>
+  <w:style w:type="paragraph" w:styleId="PargrafodaLista">
+    <w:name w:val="List Paragraph"/>
+    <w:basedOn w:val="Normal"/>
+    <w:uiPriority w:val="34"/>
+    <w:qFormat/>
+    <w:rsid w:val="0054568A"/>
+    <w:pPr>
+      <w:ind w:left="720"/>
+      <w:contextualSpacing/>
+    </w:pPr>
+  </w:style>
+  <w:style w:type="paragraph" w:styleId="Sumrio2">
+    <w:name w:val="toc 2"/>
+    <w:basedOn w:val="Normal"/>
+    <w:next w:val="Normal"/>
+    <w:autoRedefine/>
+    <w:uiPriority w:val="39"/>
+    <w:unhideWhenUsed/>
+    <w:rsid w:val="00F16FBA"/>
+    <w:pPr>
+      <w:spacing w:after="100"/>
+      <w:ind w:left="200"/>
+    </w:pPr>
   </w:style>
 </w:styles>
 </file>
@@ -677,7 +3556,7 @@
 <file path=word/theme/theme1.xml><?xml version="1.0" encoding="utf-8"?>
 <a:theme xmlns:a="http://schemas.openxmlformats.org/drawingml/2006/main" name="Tema do Office">
   <a:themeElements>
-    <a:clrScheme name="Office">
+    <a:clrScheme name="Verde">
       <a:dk1>
         <a:sysClr val="windowText" lastClr="000000"/>
       </a:dk1>
@@ -685,34 +3564,34 @@
         <a:sysClr val="window" lastClr="FFFFFF"/>
       </a:lt1>
       <a:dk2>
-        <a:srgbClr val="44546A"/>
+        <a:srgbClr val="455F51"/>
       </a:dk2>
       <a:lt2>
-        <a:srgbClr val="E7E6E6"/>
+        <a:srgbClr val="E3DED1"/>
       </a:lt2>
       <a:accent1>
-        <a:srgbClr val="4472C4"/>
+        <a:srgbClr val="549E39"/>
       </a:accent1>
       <a:accent2>
-        <a:srgbClr val="ED7D31"/>
+        <a:srgbClr val="8AB833"/>
       </a:accent2>
       <a:accent3>
-        <a:srgbClr val="A5A5A5"/>
+        <a:srgbClr val="C0CF3A"/>
       </a:accent3>
       <a:accent4>
-        <a:srgbClr val="FFC000"/>
+        <a:srgbClr val="029676"/>
       </a:accent4>
       <a:accent5>
-        <a:srgbClr val="5B9BD5"/>
+        <a:srgbClr val="4AB5C4"/>
       </a:accent5>
       <a:accent6>
-        <a:srgbClr val="70AD47"/>
+        <a:srgbClr val="0989B1"/>
       </a:accent6>
       <a:hlink>
-        <a:srgbClr val="0563C1"/>
+        <a:srgbClr val="6B9F25"/>
       </a:hlink>
       <a:folHlink>
-        <a:srgbClr val="954F72"/>
+        <a:srgbClr val="BA6906"/>
       </a:folHlink>
     </a:clrScheme>
     <a:fontScheme name="Office">
@@ -967,4 +3846,16 @@
     </a:ext>
   </a:extLst>
 </a:theme>
+</file>
+
+<file path=customXml/item1.xml><?xml version="1.0" encoding="utf-8"?>
+<b:Sources xmlns:b="http://schemas.openxmlformats.org/officeDocument/2006/bibliography" xmlns="http://schemas.openxmlformats.org/officeDocument/2006/bibliography" SelectedStyle="\APASixthEditionOfficeOnline.xsl" StyleName="APA" Version="6"/>
+</file>
+
+<file path=customXml/itemProps1.xml><?xml version="1.0" encoding="utf-8"?>
+<ds:datastoreItem xmlns:ds="http://schemas.openxmlformats.org/officeDocument/2006/customXml" ds:itemID="{D9A4BD7C-F67D-4448-BB4B-0C8A955D4F57}">
+  <ds:schemaRefs>
+    <ds:schemaRef ds:uri="http://schemas.openxmlformats.org/officeDocument/2006/bibliography"/>
+  </ds:schemaRefs>
+</ds:datastoreItem>
 </file>